--- a/client/public/assets/Vasu-Rastogi-Resume.docx
+++ b/client/public/assets/Vasu-Rastogi-Resume.docx
@@ -29,7 +29,10 @@
         <w:ind w:left="136" w:firstLine="691"/>
       </w:pPr>
       <w:r>
-        <w:t>Noida,</w:t>
+        <w:t>New Delhi</w:t>
+      </w:r>
+      <w:r>
+        <w:t>,</w:t>
       </w:r>
       <w:r>
         <w:rPr>
@@ -37,11 +40,9 @@
         </w:rPr>
         <w:t xml:space="preserve"> </w:t>
       </w:r>
-      <w:proofErr w:type="spellStart"/>
-      <w:r>
-        <w:t>UttarPradesh</w:t>
-      </w:r>
-      <w:proofErr w:type="spellEnd"/>
+      <w:r>
+        <w:t>India</w:t>
+      </w:r>
       <w:r>
         <w:rPr>
           <w:spacing w:val="29"/>
@@ -182,16 +183,8 @@
           <w:rPr>
             <w:rStyle w:val="Hyperlink"/>
           </w:rPr>
-          <w:t>leetcode.com/</w:t>
+          <w:t>leetcode.com/TheVasu_RastogiCoder</w:t>
         </w:r>
-        <w:proofErr w:type="spellStart"/>
-        <w:r>
-          <w:rPr>
-            <w:rStyle w:val="Hyperlink"/>
-          </w:rPr>
-          <w:t>TheVasu_RastogiCoder</w:t>
-        </w:r>
-        <w:proofErr w:type="spellEnd"/>
       </w:hyperlink>
       <w:r>
         <w:rPr>
@@ -210,7 +203,6 @@
         <w:rPr>
           <w:rFonts w:ascii="Times New Roman"/>
           <w:i/>
-          <w:spacing w:val="40"/>
         </w:rPr>
         <w:t xml:space="preserve"> </w:t>
       </w:r>
@@ -218,21 +210,32 @@
         <w:r>
           <w:rPr>
             <w:rStyle w:val="Hyperlink"/>
+            <w:rFonts w:ascii="Times New Roman"/>
+            <w:iCs/>
           </w:rPr>
-          <w:t>Portfolio.com/</w:t>
+          <w:t>https://personal-portfolio-</w:t>
         </w:r>
-        <w:proofErr w:type="spellStart"/>
         <w:r>
           <w:rPr>
             <w:rStyle w:val="Hyperlink"/>
+            <w:rFonts w:ascii="Times New Roman"/>
+            <w:iCs/>
           </w:rPr>
-          <w:t>TheVasuRastogi</w:t>
+          <w:t>v</w:t>
         </w:r>
-        <w:proofErr w:type="spellEnd"/>
+        <w:r>
+          <w:rPr>
+            <w:rStyle w:val="Hyperlink"/>
+            <w:rFonts w:ascii="Times New Roman"/>
+            <w:iCs/>
+          </w:rPr>
+          <w:t>irid-xi.vercel.app/</w:t>
+        </w:r>
       </w:hyperlink>
       <w:r>
         <w:rPr>
-          <w:color w:val="800080"/>
+          <w:rFonts w:ascii="Times New Roman"/>
+          <w:iCs/>
         </w:rPr>
         <w:t xml:space="preserve"> </w:t>
       </w:r>
@@ -316,7 +319,7 @@
           </mc:Choice>
           <mc:Fallback>
             <w:pict>
-              <v:shape w14:anchorId="507E2FB3" id="Graphic 1" o:spid="_x0000_s1026" style="position:absolute;margin-left:55.7pt;margin-top:25.15pt;width:499.7pt;height:.1pt;z-index:-15728640;visibility:visible;mso-wrap-style:square;mso-wrap-distance-left:0;mso-wrap-distance-top:0;mso-wrap-distance-right:0;mso-wrap-distance-bottom:0;mso-position-horizontal:absolute;mso-position-horizontal-relative:page;mso-position-vertical:absolute;mso-position-vertical-relative:text;v-text-anchor:top" coordsize="6346190,1270" o:gfxdata="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" path="m,l6345935,e" filled="f" strokeweight=".36pt">
+              <v:shape w14:anchorId="307F2261" id="Graphic 1" o:spid="_x0000_s1026" style="position:absolute;margin-left:55.7pt;margin-top:25.15pt;width:499.7pt;height:.1pt;z-index:-15728640;visibility:visible;mso-wrap-style:square;mso-wrap-distance-left:0;mso-wrap-distance-top:0;mso-wrap-distance-right:0;mso-wrap-distance-bottom:0;mso-position-horizontal:absolute;mso-position-horizontal-relative:page;mso-position-vertical:absolute;mso-position-vertical-relative:text;v-text-anchor:top" coordsize="6346190,1270" o:gfxdata="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" path="m,l6345935,e" filled="f" strokeweight=".36pt">
                 <v:path arrowok="t"/>
                 <w10:wrap type="topAndBottom" anchorx="page"/>
               </v:shape>
@@ -403,7 +406,22 @@
           <w:w w:val="110"/>
           <w:sz w:val="20"/>
         </w:rPr>
-        <w:t>SQL,</w:t>
+        <w:t>HTML5,</w:t>
+      </w:r>
+      <w:r>
+        <w:rPr>
+          <w:spacing w:val="-4"/>
+          <w:w w:val="110"/>
+          <w:sz w:val="20"/>
+        </w:rPr>
+        <w:t xml:space="preserve"> </w:t>
+      </w:r>
+      <w:r>
+        <w:rPr>
+          <w:w w:val="110"/>
+          <w:sz w:val="20"/>
+        </w:rPr>
+        <w:t>CSS3,</w:t>
       </w:r>
       <w:r>
         <w:rPr>
@@ -415,36 +433,6 @@
       </w:r>
       <w:r>
         <w:rPr>
-          <w:w w:val="110"/>
-          <w:sz w:val="20"/>
-        </w:rPr>
-        <w:t>HTML5,</w:t>
-      </w:r>
-      <w:r>
-        <w:rPr>
-          <w:spacing w:val="-4"/>
-          <w:w w:val="110"/>
-          <w:sz w:val="20"/>
-        </w:rPr>
-        <w:t xml:space="preserve"> </w:t>
-      </w:r>
-      <w:r>
-        <w:rPr>
-          <w:w w:val="110"/>
-          <w:sz w:val="20"/>
-        </w:rPr>
-        <w:t>CSS3,</w:t>
-      </w:r>
-      <w:r>
-        <w:rPr>
-          <w:spacing w:val="-3"/>
-          <w:w w:val="110"/>
-          <w:sz w:val="20"/>
-        </w:rPr>
-        <w:t xml:space="preserve"> </w:t>
-      </w:r>
-      <w:r>
-        <w:rPr>
           <w:spacing w:val="-2"/>
           <w:w w:val="110"/>
           <w:sz w:val="20"/>
@@ -526,32 +514,17 @@
       </w:r>
       <w:r>
         <w:rPr>
-          <w:spacing w:val="-4"/>
-          <w:sz w:val="20"/>
-        </w:rPr>
-        <w:t xml:space="preserve"> </w:t>
-      </w:r>
-      <w:r>
-        <w:rPr>
-          <w:sz w:val="20"/>
-        </w:rPr>
-        <w:t>PHP,</w:t>
-      </w:r>
-      <w:r>
-        <w:rPr>
           <w:spacing w:val="-3"/>
           <w:sz w:val="20"/>
         </w:rPr>
         <w:t xml:space="preserve"> </w:t>
       </w:r>
-      <w:proofErr w:type="spellStart"/>
-      <w:r>
-        <w:rPr>
-          <w:sz w:val="20"/>
-        </w:rPr>
-        <w:t>TailwindCSS</w:t>
-      </w:r>
-      <w:proofErr w:type="spellEnd"/>
+      <w:r>
+        <w:rPr>
+          <w:sz w:val="20"/>
+        </w:rPr>
+        <w:t>Tailwind CSS</w:t>
+      </w:r>
       <w:r>
         <w:rPr>
           <w:sz w:val="20"/>
@@ -599,6 +572,12 @@
       </w:r>
       <w:r>
         <w:rPr>
+          <w:sz w:val="20"/>
+        </w:rPr>
+        <w:t xml:space="preserve">        </w:t>
+      </w:r>
+      <w:r>
+        <w:rPr>
           <w:b/>
           <w:sz w:val="20"/>
         </w:rPr>
@@ -608,7 +587,7 @@
         <w:rPr>
           <w:sz w:val="20"/>
         </w:rPr>
-        <w:t>Git, GitHub, VS Code, Figma, Google Analytics, AI tools/API Integration</w:t>
+        <w:t>Git, GitHub, Figma, Google Analytics, AI tools/API Integration</w:t>
       </w:r>
       <w:r>
         <w:rPr>
@@ -616,6 +595,13 @@
           <w:sz w:val="20"/>
         </w:rPr>
         <w:t xml:space="preserve"> </w:t>
+      </w:r>
+      <w:r>
+        <w:rPr>
+          <w:spacing w:val="40"/>
+          <w:sz w:val="20"/>
+        </w:rPr>
+        <w:t xml:space="preserve">          </w:t>
       </w:r>
       <w:r>
         <w:rPr>
@@ -829,7 +815,7 @@
           </mc:Choice>
           <mc:Fallback>
             <w:pict>
-              <v:shape w14:anchorId="61740BE2" id="Graphic 2" o:spid="_x0000_s1026" style="position:absolute;margin-left:55.7pt;margin-top:22.85pt;width:499.7pt;height:.1pt;z-index:-15728128;visibility:visible;mso-wrap-style:square;mso-wrap-distance-left:0;mso-wrap-distance-top:0;mso-wrap-distance-right:0;mso-wrap-distance-bottom:0;mso-position-horizontal:absolute;mso-position-horizontal-relative:page;mso-position-vertical:absolute;mso-position-vertical-relative:text;v-text-anchor:top" coordsize="6346190,1270" o:gfxdata="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" path="m,l6345935,e" filled="f" strokeweight=".36pt">
+              <v:shape w14:anchorId="524325CA" id="Graphic 2" o:spid="_x0000_s1026" style="position:absolute;margin-left:55.7pt;margin-top:22.85pt;width:499.7pt;height:.1pt;z-index:-15728128;visibility:visible;mso-wrap-style:square;mso-wrap-distance-left:0;mso-wrap-distance-top:0;mso-wrap-distance-right:0;mso-wrap-distance-bottom:0;mso-position-horizontal:absolute;mso-position-horizontal-relative:page;mso-position-vertical:absolute;mso-position-vertical-relative:text;v-text-anchor:top" coordsize="6346190,1270" o:gfxdata="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" path="m,l6345935,e" filled="f" strokeweight=".36pt">
                 <v:path arrowok="t"/>
                 <w10:wrap type="topAndBottom" anchorx="page"/>
               </v:shape>
@@ -898,19 +884,11 @@
         </w:rPr>
         <w:t xml:space="preserve"> </w:t>
       </w:r>
-      <w:proofErr w:type="spellStart"/>
-      <w:r>
-        <w:rPr>
-          <w:sz w:val="20"/>
-        </w:rPr>
-        <w:t>B.Tech</w:t>
-      </w:r>
-      <w:proofErr w:type="spellEnd"/>
-      <w:r>
-        <w:rPr>
-          <w:sz w:val="20"/>
-        </w:rPr>
-        <w:t xml:space="preserve"> in</w:t>
+      <w:r>
+        <w:rPr>
+          <w:sz w:val="20"/>
+        </w:rPr>
+        <w:t>BTech in</w:t>
       </w:r>
       <w:r>
         <w:rPr>
@@ -953,10 +931,16 @@
       </w:r>
       <w:r>
         <w:rPr>
+          <w:sz w:val="20"/>
+        </w:rPr>
+        <w:t xml:space="preserve"> CGPA: 6.5</w:t>
+      </w:r>
+      <w:r>
+        <w:rPr>
           <w:spacing w:val="10"/>
           <w:sz w:val="20"/>
         </w:rPr>
-        <w:t xml:space="preserve"> </w:t>
+        <w:t>,</w:t>
       </w:r>
       <w:r>
         <w:rPr>
@@ -964,7 +948,15 @@
           <w:spacing w:val="9"/>
           <w:sz w:val="20"/>
         </w:rPr>
-        <w:t>(Expected:</w:t>
+        <w:t xml:space="preserve"> (</w:t>
+      </w:r>
+      <w:r>
+        <w:rPr>
+          <w:i/>
+          <w:spacing w:val="9"/>
+          <w:sz w:val="20"/>
+        </w:rPr>
+        <w:t>Expected:</w:t>
       </w:r>
       <w:r>
         <w:rPr>
@@ -980,7 +972,15 @@
           <w:spacing w:val="-2"/>
           <w:sz w:val="20"/>
         </w:rPr>
-        <w:t>2027)</w:t>
+        <w:t>2027</w:t>
+      </w:r>
+      <w:r>
+        <w:rPr>
+          <w:i/>
+          <w:spacing w:val="-2"/>
+          <w:sz w:val="20"/>
+        </w:rPr>
+        <w:t>)</w:t>
       </w:r>
     </w:p>
     <w:p>
@@ -1068,6 +1068,13 @@
           <w:sz w:val="20"/>
         </w:rPr>
         <w:t>(PCM)</w:t>
+      </w:r>
+      <w:r>
+        <w:rPr>
+          <w:spacing w:val="-4"/>
+          <w:sz w:val="20"/>
+        </w:rPr>
+        <w:t>, 75.5%</w:t>
       </w:r>
     </w:p>
     <w:p>
@@ -1146,7 +1153,7 @@
           </mc:Choice>
           <mc:Fallback>
             <w:pict>
-              <v:shape w14:anchorId="2F456771" id="Graphic 3" o:spid="_x0000_s1026" style="position:absolute;margin-left:55.7pt;margin-top:22.95pt;width:499.7pt;height:.1pt;z-index:-15727616;visibility:visible;mso-wrap-style:square;mso-wrap-distance-left:0;mso-wrap-distance-top:0;mso-wrap-distance-right:0;mso-wrap-distance-bottom:0;mso-position-horizontal:absolute;mso-position-horizontal-relative:page;mso-position-vertical:absolute;mso-position-vertical-relative:text;v-text-anchor:top" coordsize="6346190,1270" o:gfxdata="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" path="m,l6345935,e" filled="f" strokeweight=".36pt">
+              <v:shape w14:anchorId="7F23BE69" id="Graphic 3" o:spid="_x0000_s1026" style="position:absolute;margin-left:55.7pt;margin-top:22.95pt;width:499.7pt;height:.1pt;z-index:-15727616;visibility:visible;mso-wrap-style:square;mso-wrap-distance-left:0;mso-wrap-distance-top:0;mso-wrap-distance-right:0;mso-wrap-distance-bottom:0;mso-position-horizontal:absolute;mso-position-horizontal-relative:page;mso-position-vertical:absolute;mso-position-vertical-relative:text;v-text-anchor:top" coordsize="6346190,1270" o:gfxdata="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" path="m,l6345935,e" filled="f" strokeweight=".36pt">
                 <v:path arrowok="t"/>
                 <w10:wrap type="topAndBottom" anchorx="page"/>
               </v:shape>
@@ -1164,208 +1171,151 @@
     <w:p>
       <w:pPr>
         <w:spacing w:before="8"/>
-        <w:ind w:left="52"/>
+        <w:rPr>
+          <w:iCs/>
+          <w:sz w:val="20"/>
+        </w:rPr>
+      </w:pPr>
+      <w:r>
+        <w:rPr>
+          <w:b/>
+          <w:sz w:val="20"/>
+        </w:rPr>
+        <w:t xml:space="preserve"> </w:t>
+      </w:r>
+      <w:r>
+        <w:rPr>
+          <w:b/>
+          <w:sz w:val="20"/>
+        </w:rPr>
+        <w:t>Full</w:t>
+      </w:r>
+      <w:r>
+        <w:rPr>
+          <w:b/>
+          <w:spacing w:val="-6"/>
+          <w:sz w:val="20"/>
+        </w:rPr>
+        <w:t xml:space="preserve"> </w:t>
+      </w:r>
+      <w:r>
+        <w:rPr>
+          <w:b/>
+          <w:sz w:val="20"/>
+        </w:rPr>
+        <w:t>Stack</w:t>
+      </w:r>
+      <w:r>
+        <w:rPr>
+          <w:b/>
+          <w:spacing w:val="-8"/>
+          <w:sz w:val="20"/>
+        </w:rPr>
+        <w:t xml:space="preserve"> </w:t>
+      </w:r>
+      <w:r>
+        <w:rPr>
+          <w:b/>
+          <w:sz w:val="20"/>
+        </w:rPr>
+        <w:t>Web</w:t>
+      </w:r>
+      <w:r>
+        <w:rPr>
+          <w:b/>
+          <w:spacing w:val="-5"/>
+          <w:sz w:val="20"/>
+        </w:rPr>
+        <w:t xml:space="preserve"> </w:t>
+      </w:r>
+      <w:r>
+        <w:rPr>
+          <w:b/>
+          <w:sz w:val="20"/>
+        </w:rPr>
+        <w:t>Developer</w:t>
+      </w:r>
+      <w:r>
+        <w:rPr>
+          <w:b/>
+          <w:spacing w:val="15"/>
+          <w:sz w:val="20"/>
+        </w:rPr>
+        <w:t xml:space="preserve"> </w:t>
+      </w:r>
+      <w:r>
+        <w:rPr>
+          <w:b/>
+          <w:sz w:val="20"/>
+        </w:rPr>
+        <w:t>–</w:t>
+      </w:r>
+      <w:r>
+        <w:rPr>
+          <w:b/>
+          <w:spacing w:val="-6"/>
+          <w:sz w:val="20"/>
+        </w:rPr>
+        <w:t xml:space="preserve"> </w:t>
+      </w:r>
+      <w:r>
+        <w:rPr>
+          <w:b/>
+          <w:sz w:val="20"/>
+        </w:rPr>
+        <w:t>Rastogi</w:t>
+      </w:r>
+      <w:r>
+        <w:rPr>
+          <w:b/>
+          <w:spacing w:val="-4"/>
+          <w:sz w:val="20"/>
+        </w:rPr>
+        <w:t xml:space="preserve"> </w:t>
+      </w:r>
+      <w:r>
+        <w:rPr>
+          <w:b/>
+          <w:sz w:val="20"/>
+        </w:rPr>
+        <w:t>&amp;</w:t>
+      </w:r>
+      <w:r>
+        <w:rPr>
+          <w:b/>
+          <w:spacing w:val="-3"/>
+          <w:sz w:val="20"/>
+        </w:rPr>
+        <w:t xml:space="preserve"> </w:t>
+      </w:r>
+      <w:r>
+        <w:rPr>
+          <w:b/>
+          <w:sz w:val="20"/>
+        </w:rPr>
+        <w:t>Associates</w:t>
+      </w:r>
+      <w:r>
+        <w:rPr>
+          <w:b/>
+          <w:spacing w:val="3"/>
+          <w:sz w:val="20"/>
+        </w:rPr>
+        <w:t xml:space="preserve"> </w:t>
+      </w:r>
+      <w:r>
         <w:rPr>
           <w:i/>
           <w:sz w:val="20"/>
         </w:rPr>
-      </w:pPr>
-      <w:r>
-        <w:rPr>
-          <w:b/>
-          <w:sz w:val="20"/>
-        </w:rPr>
-        <w:t>Full</w:t>
-      </w:r>
-      <w:r>
-        <w:rPr>
-          <w:b/>
-          <w:spacing w:val="-6"/>
-          <w:sz w:val="20"/>
-        </w:rPr>
-        <w:t xml:space="preserve"> </w:t>
-      </w:r>
-      <w:r>
-        <w:rPr>
-          <w:b/>
-          <w:sz w:val="20"/>
-        </w:rPr>
-        <w:t>Stack</w:t>
-      </w:r>
-      <w:r>
-        <w:rPr>
-          <w:b/>
-          <w:spacing w:val="-8"/>
-          <w:sz w:val="20"/>
-        </w:rPr>
-        <w:t xml:space="preserve"> </w:t>
-      </w:r>
-      <w:r>
-        <w:rPr>
-          <w:b/>
-          <w:sz w:val="20"/>
-        </w:rPr>
-        <w:t>Web</w:t>
-      </w:r>
-      <w:r>
-        <w:rPr>
-          <w:b/>
-          <w:spacing w:val="-5"/>
-          <w:sz w:val="20"/>
-        </w:rPr>
-        <w:t xml:space="preserve"> </w:t>
-      </w:r>
-      <w:r>
-        <w:rPr>
-          <w:b/>
-          <w:sz w:val="20"/>
-        </w:rPr>
-        <w:t>Developer</w:t>
-      </w:r>
-      <w:r>
-        <w:rPr>
-          <w:b/>
-          <w:spacing w:val="15"/>
-          <w:sz w:val="20"/>
-        </w:rPr>
-        <w:t xml:space="preserve"> </w:t>
-      </w:r>
-      <w:r>
-        <w:rPr>
-          <w:b/>
-          <w:sz w:val="20"/>
-        </w:rPr>
-        <w:t>–</w:t>
-      </w:r>
-      <w:r>
-        <w:rPr>
-          <w:b/>
-          <w:spacing w:val="-6"/>
-          <w:sz w:val="20"/>
-        </w:rPr>
-        <w:t xml:space="preserve"> </w:t>
-      </w:r>
-      <w:r>
-        <w:rPr>
-          <w:b/>
-          <w:sz w:val="20"/>
-        </w:rPr>
-        <w:t>Rastogi</w:t>
-      </w:r>
-      <w:r>
-        <w:rPr>
-          <w:b/>
-          <w:spacing w:val="-4"/>
-          <w:sz w:val="20"/>
-        </w:rPr>
-        <w:t xml:space="preserve"> </w:t>
-      </w:r>
-      <w:r>
-        <w:rPr>
-          <w:b/>
-          <w:sz w:val="20"/>
-        </w:rPr>
-        <w:t>&amp;</w:t>
-      </w:r>
-      <w:r>
-        <w:rPr>
-          <w:b/>
-          <w:spacing w:val="-3"/>
-          <w:sz w:val="20"/>
-        </w:rPr>
-        <w:t xml:space="preserve"> </w:t>
-      </w:r>
-      <w:r>
-        <w:rPr>
-          <w:b/>
-          <w:sz w:val="20"/>
-        </w:rPr>
-        <w:t>Associates</w:t>
-      </w:r>
-      <w:r>
-        <w:rPr>
-          <w:b/>
-          <w:spacing w:val="3"/>
-          <w:sz w:val="20"/>
-        </w:rPr>
-        <w:t xml:space="preserve"> </w:t>
+        <w:t xml:space="preserve">(React.js, Node.js, MongoDB, AI </w:t>
       </w:r>
       <w:r>
         <w:rPr>
           <w:i/>
           <w:sz w:val="20"/>
         </w:rPr>
-        <w:t>(HTML5,</w:t>
-      </w:r>
-      <w:r>
-        <w:rPr>
-          <w:i/>
-          <w:spacing w:val="8"/>
-          <w:sz w:val="20"/>
-        </w:rPr>
-        <w:t xml:space="preserve"> </w:t>
-      </w:r>
-      <w:r>
-        <w:rPr>
-          <w:i/>
-          <w:sz w:val="20"/>
-        </w:rPr>
-        <w:t>CSS,</w:t>
-      </w:r>
-      <w:r>
-        <w:rPr>
-          <w:i/>
-          <w:spacing w:val="24"/>
-          <w:sz w:val="20"/>
-        </w:rPr>
-        <w:t xml:space="preserve"> </w:t>
-      </w:r>
-      <w:r>
-        <w:rPr>
-          <w:i/>
-          <w:spacing w:val="12"/>
-          <w:sz w:val="20"/>
-        </w:rPr>
-        <w:t>Java</w:t>
-      </w:r>
-      <w:r>
-        <w:rPr>
-          <w:i/>
-          <w:spacing w:val="-26"/>
-          <w:sz w:val="20"/>
-        </w:rPr>
-        <w:t xml:space="preserve"> </w:t>
-      </w:r>
-      <w:r>
-        <w:rPr>
-          <w:i/>
-          <w:spacing w:val="13"/>
-          <w:sz w:val="20"/>
-        </w:rPr>
-        <w:t>Script,</w:t>
-      </w:r>
-      <w:r>
-        <w:rPr>
-          <w:i/>
-          <w:spacing w:val="12"/>
-          <w:sz w:val="20"/>
-        </w:rPr>
-        <w:t xml:space="preserve"> </w:t>
-      </w:r>
-      <w:r>
-        <w:rPr>
-          <w:i/>
-          <w:sz w:val="20"/>
-        </w:rPr>
-        <w:t>PHP,</w:t>
-      </w:r>
-      <w:r>
-        <w:rPr>
-          <w:i/>
-          <w:spacing w:val="-8"/>
-          <w:sz w:val="20"/>
-        </w:rPr>
-        <w:t xml:space="preserve"> </w:t>
+        <w:t>Integration</w:t>
       </w:r>
       <w:r>
         <w:rPr>
@@ -1373,7 +1323,15 @@
           <w:spacing w:val="-2"/>
           <w:sz w:val="20"/>
         </w:rPr>
-        <w:t>MySQL)</w:t>
+        <w:t xml:space="preserve">)       </w:t>
+      </w:r>
+      <w:r>
+        <w:rPr>
+          <w:iCs/>
+          <w:spacing w:val="-2"/>
+          <w:sz w:val="20"/>
+        </w:rPr>
+        <w:t>Nov 2024 - Present</w:t>
       </w:r>
     </w:p>
     <w:p>
@@ -1427,16 +1385,9 @@
       </w:r>
       <w:r>
         <w:rPr>
-          <w:spacing w:val="-8"/>
-          <w:sz w:val="20"/>
-        </w:rPr>
-        <w:t xml:space="preserve"> </w:t>
-      </w:r>
-      <w:r>
-        <w:rPr>
-          <w:sz w:val="20"/>
-        </w:rPr>
-        <w:t>PHP</w:t>
+          <w:sz w:val="20"/>
+        </w:rPr>
+        <w:t xml:space="preserve"> React.js</w:t>
       </w:r>
       <w:r>
         <w:rPr>
@@ -1932,12 +1883,21 @@
       <w:r>
         <w:rPr>
           <w:b w:val="0"/>
+        </w:rPr>
+        <w:t>n</w:t>
+      </w:r>
+      <w:r>
+        <w:rPr>
+          <w:b w:val="0"/>
           <w:spacing w:val="-6"/>
         </w:rPr>
         <w:t xml:space="preserve"> </w:t>
       </w:r>
       <w:r>
-        <w:t>40%</w:t>
+        <w:t>8</w:t>
+      </w:r>
+      <w:r>
+        <w:t>0%</w:t>
       </w:r>
       <w:r>
         <w:rPr>
@@ -2277,7 +2237,7 @@
           </mc:Choice>
           <mc:Fallback>
             <w:pict>
-              <v:shape w14:anchorId="0F5A1135" id="Graphic 4" o:spid="_x0000_s1026" style="position:absolute;margin-left:55.7pt;margin-top:23.05pt;width:499.7pt;height:.1pt;z-index:-15727104;visibility:visible;mso-wrap-style:square;mso-wrap-distance-left:0;mso-wrap-distance-top:0;mso-wrap-distance-right:0;mso-wrap-distance-bottom:0;mso-position-horizontal:absolute;mso-position-horizontal-relative:page;mso-position-vertical:absolute;mso-position-vertical-relative:text;v-text-anchor:top" coordsize="6346190,1270" o:gfxdata="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" path="m,l6345935,e" filled="f" strokeweight=".36pt">
+              <v:shape w14:anchorId="3E742F36" id="Graphic 4" o:spid="_x0000_s1026" style="position:absolute;margin-left:55.7pt;margin-top:23.05pt;width:499.7pt;height:.1pt;z-index:-15727104;visibility:visible;mso-wrap-style:square;mso-wrap-distance-left:0;mso-wrap-distance-top:0;mso-wrap-distance-right:0;mso-wrap-distance-bottom:0;mso-position-horizontal:absolute;mso-position-horizontal-relative:page;mso-position-vertical:absolute;mso-position-vertical-relative:text;v-text-anchor:top" coordsize="6346190,1270" o:gfxdata="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" path="m,l6345935,e" filled="f" strokeweight=".36pt">
                 <v:path arrowok="t"/>
                 <w10:wrap type="topAndBottom" anchorx="page"/>
               </v:shape>
@@ -2298,38 +2258,16 @@
         <w:ind w:left="52"/>
         <w:rPr>
           <w:b/>
-          <w:sz w:val="20"/>
-        </w:rPr>
-      </w:pPr>
-      <w:r>
-        <w:rPr>
-          <w:b/>
-          <w:sz w:val="20"/>
-        </w:rPr>
-        <w:t>Women’s</w:t>
-      </w:r>
-      <w:r>
-        <w:rPr>
-          <w:b/>
-          <w:spacing w:val="-12"/>
-          <w:sz w:val="20"/>
-        </w:rPr>
-        <w:t xml:space="preserve"> </w:t>
-      </w:r>
-      <w:r>
-        <w:rPr>
-          <w:b/>
-          <w:sz w:val="20"/>
-        </w:rPr>
-        <w:t>Fashion</w:t>
-      </w:r>
-      <w:r>
-        <w:rPr>
-          <w:b/>
-          <w:spacing w:val="-9"/>
-          <w:sz w:val="20"/>
-        </w:rPr>
-        <w:t xml:space="preserve"> </w:t>
+          <w:iCs/>
+          <w:sz w:val="20"/>
+        </w:rPr>
+      </w:pPr>
+      <w:r>
+        <w:rPr>
+          <w:b/>
+          <w:sz w:val="20"/>
+        </w:rPr>
+        <w:t xml:space="preserve">Kurtis Fashion </w:t>
       </w:r>
       <w:r>
         <w:rPr>
@@ -2366,98 +2304,28 @@
           <w:i/>
           <w:sz w:val="20"/>
         </w:rPr>
-        <w:t>(PHP,</w:t>
+        <w:t>(</w:t>
       </w:r>
       <w:r>
         <w:rPr>
           <w:i/>
-          <w:spacing w:val="-11"/>
-          <w:sz w:val="20"/>
-        </w:rPr>
-        <w:t xml:space="preserve"> </w:t>
+          <w:sz w:val="20"/>
+        </w:rPr>
+        <w:t>HTML5, CSS3, JavaScript, Node.js, Express.js, MongoDB, JWT</w:t>
       </w:r>
       <w:r>
         <w:rPr>
           <w:i/>
           <w:sz w:val="20"/>
         </w:rPr>
-        <w:t>MySQL,</w:t>
+        <w:t>)</w:t>
       </w:r>
       <w:r>
         <w:rPr>
           <w:i/>
-          <w:spacing w:val="-11"/>
-          <w:sz w:val="20"/>
-        </w:rPr>
-        <w:t xml:space="preserve"> </w:t>
-      </w:r>
-      <w:r>
-        <w:rPr>
-          <w:i/>
-          <w:sz w:val="20"/>
-        </w:rPr>
-        <w:t>JavaScript,</w:t>
-      </w:r>
-      <w:r>
-        <w:rPr>
-          <w:i/>
-          <w:spacing w:val="-9"/>
-          <w:sz w:val="20"/>
-        </w:rPr>
-        <w:t xml:space="preserve"> </w:t>
-      </w:r>
-      <w:r>
-        <w:rPr>
-          <w:i/>
-          <w:sz w:val="20"/>
-        </w:rPr>
-        <w:t>APIs,</w:t>
-      </w:r>
-      <w:r>
-        <w:rPr>
-          <w:i/>
-          <w:spacing w:val="5"/>
-          <w:sz w:val="20"/>
-        </w:rPr>
-        <w:t xml:space="preserve"> </w:t>
-      </w:r>
-      <w:r>
-        <w:rPr>
-          <w:i/>
-          <w:sz w:val="20"/>
-        </w:rPr>
-        <w:t>Google</w:t>
-      </w:r>
-      <w:r>
-        <w:rPr>
-          <w:i/>
-          <w:spacing w:val="-1"/>
-          <w:sz w:val="20"/>
-        </w:rPr>
-        <w:t xml:space="preserve"> </w:t>
-      </w:r>
-      <w:r>
-        <w:rPr>
-          <w:i/>
-          <w:sz w:val="20"/>
-        </w:rPr>
-        <w:t>Analytics)</w:t>
-      </w:r>
-      <w:r>
-        <w:rPr>
-          <w:i/>
-          <w:spacing w:val="49"/>
-          <w:sz w:val="20"/>
-        </w:rPr>
-        <w:t xml:space="preserve"> </w:t>
-      </w:r>
-      <w:r>
-        <w:rPr>
-          <w:b/>
-          <w:spacing w:val="-2"/>
-          <w:sz w:val="20"/>
-        </w:rPr>
-        <w:t>[GitHub]</w:t>
+          <w:sz w:val="20"/>
+        </w:rPr>
+        <w:t xml:space="preserve">  </w:t>
       </w:r>
     </w:p>
     <w:p>
@@ -2479,171 +2347,31 @@
       </w:pPr>
       <w:r>
         <w:rPr>
-          <w:sz w:val="20"/>
-        </w:rPr>
-        <w:t>Design</w:t>
-      </w:r>
-      <w:r>
-        <w:rPr>
-          <w:spacing w:val="-12"/>
-          <w:sz w:val="20"/>
-        </w:rPr>
-        <w:t xml:space="preserve"> </w:t>
-      </w:r>
-      <w:r>
-        <w:rPr>
-          <w:sz w:val="20"/>
-        </w:rPr>
-        <w:t>and</w:t>
-      </w:r>
-      <w:r>
-        <w:rPr>
-          <w:spacing w:val="-11"/>
-          <w:sz w:val="20"/>
-        </w:rPr>
-        <w:t xml:space="preserve"> </w:t>
-      </w:r>
-      <w:r>
-        <w:rPr>
-          <w:sz w:val="20"/>
-        </w:rPr>
-        <w:t>Developed</w:t>
-      </w:r>
-      <w:r>
-        <w:rPr>
-          <w:spacing w:val="-7"/>
-          <w:sz w:val="20"/>
-        </w:rPr>
-        <w:t xml:space="preserve"> </w:t>
-      </w:r>
-      <w:r>
-        <w:rPr>
-          <w:b/>
-          <w:sz w:val="20"/>
-        </w:rPr>
-        <w:t>50%</w:t>
-      </w:r>
-      <w:r>
-        <w:rPr>
-          <w:b/>
-          <w:spacing w:val="-5"/>
-          <w:sz w:val="20"/>
-        </w:rPr>
-        <w:t xml:space="preserve"> </w:t>
-      </w:r>
-      <w:r>
-        <w:rPr>
-          <w:sz w:val="20"/>
-        </w:rPr>
-        <w:t>Frontend</w:t>
-      </w:r>
-      <w:r>
-        <w:rPr>
-          <w:spacing w:val="-10"/>
-          <w:sz w:val="20"/>
-        </w:rPr>
-        <w:t xml:space="preserve"> </w:t>
-      </w:r>
-      <w:r>
-        <w:rPr>
-          <w:sz w:val="20"/>
-        </w:rPr>
-        <w:t>UI</w:t>
-      </w:r>
-      <w:r>
-        <w:rPr>
-          <w:spacing w:val="-8"/>
-          <w:sz w:val="20"/>
-        </w:rPr>
-        <w:t xml:space="preserve"> </w:t>
-      </w:r>
-      <w:r>
-        <w:rPr>
-          <w:sz w:val="20"/>
-        </w:rPr>
-        <w:t>and</w:t>
-      </w:r>
-      <w:r>
-        <w:rPr>
-          <w:spacing w:val="-11"/>
-          <w:sz w:val="20"/>
-        </w:rPr>
-        <w:t xml:space="preserve"> </w:t>
-      </w:r>
-      <w:r>
-        <w:rPr>
-          <w:sz w:val="20"/>
-        </w:rPr>
-        <w:t>Backend</w:t>
-      </w:r>
-      <w:r>
-        <w:rPr>
-          <w:spacing w:val="-11"/>
-          <w:sz w:val="20"/>
-        </w:rPr>
-        <w:t xml:space="preserve"> </w:t>
-      </w:r>
-      <w:r>
-        <w:rPr>
-          <w:sz w:val="20"/>
-        </w:rPr>
-        <w:t>Implementation</w:t>
-      </w:r>
-      <w:r>
-        <w:rPr>
-          <w:spacing w:val="-11"/>
-          <w:sz w:val="20"/>
-        </w:rPr>
-        <w:t xml:space="preserve"> </w:t>
-      </w:r>
-      <w:r>
-        <w:rPr>
-          <w:sz w:val="20"/>
-        </w:rPr>
-        <w:t>Using</w:t>
-      </w:r>
-      <w:r>
-        <w:rPr>
-          <w:spacing w:val="-1"/>
-          <w:sz w:val="20"/>
-        </w:rPr>
-        <w:t xml:space="preserve"> </w:t>
-      </w:r>
-      <w:r>
-        <w:rPr>
-          <w:b/>
-          <w:sz w:val="20"/>
-        </w:rPr>
-        <w:t>JavaScript</w:t>
-      </w:r>
-      <w:r>
-        <w:rPr>
-          <w:b/>
-          <w:spacing w:val="-10"/>
-          <w:sz w:val="20"/>
-        </w:rPr>
-        <w:t xml:space="preserve"> </w:t>
-      </w:r>
-      <w:r>
-        <w:rPr>
-          <w:sz w:val="20"/>
-        </w:rPr>
-        <w:t>and</w:t>
-      </w:r>
-      <w:r>
-        <w:rPr>
-          <w:spacing w:val="-8"/>
-          <w:sz w:val="20"/>
-        </w:rPr>
-        <w:t xml:space="preserve"> </w:t>
-      </w:r>
-      <w:r>
-        <w:rPr>
-          <w:b/>
-          <w:spacing w:val="-4"/>
-          <w:sz w:val="20"/>
-        </w:rPr>
-        <w:t>PHP.</w:t>
+          <w:b/>
+          <w:bCs/>
+          <w:sz w:val="20"/>
+        </w:rPr>
+        <w:t>Designed and developed 100%</w:t>
+      </w:r>
+      <w:r>
+        <w:rPr>
+          <w:sz w:val="20"/>
+        </w:rPr>
+        <w:t xml:space="preserve"> of the frontend UI and backend using </w:t>
+      </w:r>
+      <w:r>
+        <w:rPr>
+          <w:b/>
+          <w:bCs/>
+          <w:sz w:val="20"/>
+        </w:rPr>
+        <w:t>JavaScript and MongoDB</w:t>
+      </w:r>
+      <w:r>
+        <w:rPr>
+          <w:sz w:val="20"/>
+        </w:rPr>
+        <w:t>.</w:t>
       </w:r>
     </w:p>
     <w:p>
@@ -2666,171 +2394,35 @@
         <w:rPr>
           <w:sz w:val="20"/>
         </w:rPr>
-        <w:t>Currently</w:t>
-      </w:r>
-      <w:r>
-        <w:rPr>
-          <w:spacing w:val="-12"/>
-          <w:sz w:val="20"/>
-        </w:rPr>
-        <w:t xml:space="preserve"> </w:t>
-      </w:r>
-      <w:r>
-        <w:rPr>
-          <w:sz w:val="20"/>
-        </w:rPr>
-        <w:t>developing</w:t>
-      </w:r>
-      <w:r>
-        <w:rPr>
-          <w:spacing w:val="-11"/>
-          <w:sz w:val="20"/>
-        </w:rPr>
-        <w:t xml:space="preserve"> </w:t>
-      </w:r>
-      <w:r>
-        <w:rPr>
-          <w:sz w:val="20"/>
-        </w:rPr>
-        <w:t>a</w:t>
-      </w:r>
-      <w:r>
-        <w:rPr>
-          <w:spacing w:val="-9"/>
-          <w:sz w:val="20"/>
-        </w:rPr>
-        <w:t xml:space="preserve"> </w:t>
-      </w:r>
-      <w:r>
-        <w:rPr>
-          <w:sz w:val="20"/>
-        </w:rPr>
-        <w:t>modern</w:t>
-      </w:r>
-      <w:r>
-        <w:rPr>
-          <w:spacing w:val="-10"/>
-          <w:sz w:val="20"/>
-        </w:rPr>
-        <w:t xml:space="preserve"> </w:t>
-      </w:r>
-      <w:r>
-        <w:rPr>
-          <w:sz w:val="20"/>
-        </w:rPr>
-        <w:t>Platform</w:t>
-      </w:r>
-      <w:r>
-        <w:rPr>
-          <w:spacing w:val="-11"/>
-          <w:sz w:val="20"/>
-        </w:rPr>
-        <w:t xml:space="preserve"> </w:t>
-      </w:r>
-      <w:r>
-        <w:rPr>
-          <w:sz w:val="20"/>
-        </w:rPr>
-        <w:t>using</w:t>
-      </w:r>
-      <w:r>
-        <w:rPr>
-          <w:spacing w:val="-11"/>
-          <w:sz w:val="20"/>
-        </w:rPr>
-        <w:t xml:space="preserve"> </w:t>
-      </w:r>
-      <w:r>
-        <w:rPr>
-          <w:sz w:val="20"/>
-        </w:rPr>
-        <w:t>lifestyle</w:t>
-      </w:r>
-      <w:r>
-        <w:rPr>
-          <w:spacing w:val="-8"/>
-          <w:sz w:val="20"/>
-        </w:rPr>
-        <w:t xml:space="preserve"> </w:t>
-      </w:r>
-      <w:r>
-        <w:rPr>
-          <w:sz w:val="20"/>
-        </w:rPr>
-        <w:t>products</w:t>
-      </w:r>
-      <w:r>
-        <w:rPr>
-          <w:spacing w:val="1"/>
-          <w:sz w:val="20"/>
-        </w:rPr>
-        <w:t xml:space="preserve"> </w:t>
-      </w:r>
-      <w:r>
-        <w:rPr>
-          <w:b/>
-          <w:sz w:val="20"/>
-        </w:rPr>
-        <w:t>70%</w:t>
-      </w:r>
-      <w:r>
-        <w:rPr>
-          <w:b/>
-          <w:spacing w:val="-9"/>
-          <w:sz w:val="20"/>
-        </w:rPr>
-        <w:t xml:space="preserve"> </w:t>
-      </w:r>
-      <w:r>
-        <w:rPr>
-          <w:sz w:val="20"/>
-        </w:rPr>
-        <w:t>of</w:t>
-      </w:r>
-      <w:r>
-        <w:rPr>
-          <w:spacing w:val="-8"/>
-          <w:sz w:val="20"/>
-        </w:rPr>
-        <w:t xml:space="preserve"> </w:t>
-      </w:r>
-      <w:r>
-        <w:rPr>
-          <w:b/>
-          <w:sz w:val="20"/>
-        </w:rPr>
-        <w:t>core</w:t>
-      </w:r>
-      <w:r>
-        <w:rPr>
-          <w:b/>
-          <w:spacing w:val="-11"/>
-          <w:sz w:val="20"/>
-        </w:rPr>
-        <w:t xml:space="preserve"> </w:t>
-      </w:r>
-      <w:r>
-        <w:rPr>
-          <w:b/>
-          <w:sz w:val="20"/>
-        </w:rPr>
-        <w:t>functionality</w:t>
-      </w:r>
-      <w:r>
-        <w:rPr>
-          <w:b/>
-          <w:spacing w:val="-6"/>
-          <w:sz w:val="20"/>
-        </w:rPr>
-        <w:t xml:space="preserve"> </w:t>
-      </w:r>
-      <w:r>
-        <w:rPr>
-          <w:b/>
-          <w:spacing w:val="-2"/>
-          <w:sz w:val="20"/>
-        </w:rPr>
-        <w:t>completed</w:t>
+        <w:t xml:space="preserve">Built a Kurtis eCommerce platform with </w:t>
+      </w:r>
+      <w:r>
+        <w:rPr>
+          <w:b/>
+          <w:bCs/>
+          <w:sz w:val="20"/>
+        </w:rPr>
+        <w:t>100% core features</w:t>
+      </w:r>
+      <w:r>
+        <w:rPr>
+          <w:sz w:val="20"/>
+        </w:rPr>
+        <w:t xml:space="preserve"> implemented </w:t>
+      </w:r>
+      <w:r>
+        <w:rPr>
+          <w:b/>
+          <w:bCs/>
+          <w:sz w:val="20"/>
+        </w:rPr>
+        <w:t>currently 90%</w:t>
+      </w:r>
+      <w:r>
+        <w:rPr>
+          <w:sz w:val="20"/>
+        </w:rPr>
+        <w:t xml:space="preserve"> through the testing and optimization phase</w:t>
       </w:r>
       <w:r>
         <w:rPr>
@@ -2861,169 +2453,29 @@
         <w:rPr>
           <w:sz w:val="20"/>
         </w:rPr>
-        <w:t>Targeting</w:t>
-      </w:r>
-      <w:r>
-        <w:rPr>
-          <w:spacing w:val="-12"/>
-          <w:sz w:val="20"/>
-        </w:rPr>
-        <w:t xml:space="preserve"> </w:t>
-      </w:r>
-      <w:r>
-        <w:rPr>
-          <w:b/>
-          <w:sz w:val="20"/>
-        </w:rPr>
-        <w:t>100%</w:t>
-      </w:r>
-      <w:r>
-        <w:rPr>
-          <w:b/>
-          <w:spacing w:val="-11"/>
-          <w:sz w:val="20"/>
-        </w:rPr>
-        <w:t xml:space="preserve"> </w:t>
-      </w:r>
-      <w:r>
-        <w:rPr>
-          <w:b/>
-          <w:sz w:val="20"/>
-        </w:rPr>
-        <w:t>mobile</w:t>
-      </w:r>
-      <w:r>
-        <w:rPr>
-          <w:b/>
-          <w:spacing w:val="-11"/>
-          <w:sz w:val="20"/>
-        </w:rPr>
-        <w:t xml:space="preserve"> </w:t>
-      </w:r>
-      <w:r>
-        <w:rPr>
-          <w:b/>
-          <w:sz w:val="20"/>
-        </w:rPr>
-        <w:t>responsiveness</w:t>
-      </w:r>
-      <w:r>
-        <w:rPr>
-          <w:b/>
-          <w:spacing w:val="-11"/>
-          <w:sz w:val="20"/>
-        </w:rPr>
-        <w:t xml:space="preserve"> </w:t>
-      </w:r>
-      <w:r>
-        <w:rPr>
-          <w:b/>
-          <w:sz w:val="20"/>
-        </w:rPr>
-        <w:t>and</w:t>
-      </w:r>
-      <w:r>
-        <w:rPr>
-          <w:b/>
-          <w:spacing w:val="-11"/>
-          <w:sz w:val="20"/>
-        </w:rPr>
-        <w:t xml:space="preserve"> </w:t>
-      </w:r>
-      <w:r>
-        <w:rPr>
-          <w:b/>
-          <w:sz w:val="20"/>
-        </w:rPr>
-        <w:t>optimized</w:t>
-      </w:r>
-      <w:r>
-        <w:rPr>
-          <w:b/>
-          <w:spacing w:val="-11"/>
-          <w:sz w:val="20"/>
-        </w:rPr>
-        <w:t xml:space="preserve"> </w:t>
-      </w:r>
-      <w:r>
-        <w:rPr>
-          <w:b/>
-          <w:sz w:val="20"/>
-        </w:rPr>
-        <w:t>performance</w:t>
-      </w:r>
-      <w:r>
-        <w:rPr>
-          <w:b/>
-          <w:spacing w:val="-11"/>
-          <w:sz w:val="20"/>
-        </w:rPr>
-        <w:t xml:space="preserve"> </w:t>
-      </w:r>
-      <w:r>
-        <w:rPr>
-          <w:sz w:val="20"/>
-        </w:rPr>
-        <w:t>for</w:t>
-      </w:r>
-      <w:r>
-        <w:rPr>
-          <w:spacing w:val="-11"/>
-          <w:sz w:val="20"/>
-        </w:rPr>
-        <w:t xml:space="preserve"> </w:t>
-      </w:r>
-      <w:r>
-        <w:rPr>
-          <w:sz w:val="20"/>
-        </w:rPr>
-        <w:t>enhanced</w:t>
-      </w:r>
-      <w:r>
-        <w:rPr>
-          <w:spacing w:val="-11"/>
-          <w:sz w:val="20"/>
-        </w:rPr>
-        <w:t xml:space="preserve"> </w:t>
-      </w:r>
-      <w:r>
-        <w:rPr>
-          <w:sz w:val="20"/>
-        </w:rPr>
-        <w:t>user</w:t>
-      </w:r>
-      <w:r>
-        <w:rPr>
-          <w:spacing w:val="-11"/>
-          <w:sz w:val="20"/>
-        </w:rPr>
-        <w:t xml:space="preserve"> </w:t>
-      </w:r>
-      <w:r>
-        <w:rPr>
-          <w:sz w:val="20"/>
-        </w:rPr>
-        <w:t>experience</w:t>
-      </w:r>
-      <w:r>
-        <w:rPr>
-          <w:spacing w:val="-11"/>
-          <w:sz w:val="20"/>
-        </w:rPr>
-        <w:t xml:space="preserve"> </w:t>
-      </w:r>
-      <w:r>
-        <w:rPr>
-          <w:sz w:val="20"/>
-        </w:rPr>
-        <w:t>and</w:t>
-      </w:r>
-      <w:r>
-        <w:rPr>
-          <w:spacing w:val="-7"/>
-          <w:sz w:val="20"/>
-        </w:rPr>
-        <w:t xml:space="preserve"> </w:t>
+        <w:t xml:space="preserve">Achieved </w:t>
+      </w:r>
+      <w:r>
+        <w:rPr>
+          <w:b/>
+          <w:bCs/>
+          <w:sz w:val="20"/>
+        </w:rPr>
+        <w:t>100% mobile responsiveness</w:t>
+      </w:r>
+      <w:r>
+        <w:rPr>
+          <w:sz w:val="20"/>
+        </w:rPr>
+        <w:t xml:space="preserve"> and performance optimization for enhanced </w:t>
+      </w:r>
+      <w:r>
+        <w:rPr>
+          <w:b/>
+          <w:bCs/>
+          <w:sz w:val="20"/>
+        </w:rPr>
+        <w:t>user experience and SEO</w:t>
       </w:r>
       <w:r>
         <w:rPr>
@@ -3031,692 +2483,21 @@
           <w:spacing w:val="-4"/>
           <w:sz w:val="20"/>
         </w:rPr>
-        <w:t>SEO.</w:t>
+        <w:t>.</w:t>
       </w:r>
     </w:p>
     <w:p>
       <w:pPr>
-        <w:pStyle w:val="BodyText"/>
-        <w:spacing w:before="90"/>
-        <w:ind w:left="0"/>
-        <w:rPr>
-          <w:b/>
+        <w:spacing w:before="1"/>
+        <w:ind w:left="52"/>
+        <w:rPr>
+          <w:b/>
+          <w:sz w:val="20"/>
         </w:rPr>
       </w:pPr>
     </w:p>
     <w:p>
       <w:pPr>
-        <w:ind w:left="60"/>
-        <w:rPr>
-          <w:b/>
-        </w:rPr>
-      </w:pPr>
-      <w:r>
-        <w:rPr>
-          <w:b/>
-        </w:rPr>
-        <w:t>Real</w:t>
-      </w:r>
-      <w:r>
-        <w:rPr>
-          <w:b/>
-          <w:spacing w:val="3"/>
-        </w:rPr>
-        <w:t xml:space="preserve"> </w:t>
-      </w:r>
-      <w:r>
-        <w:rPr>
-          <w:b/>
-        </w:rPr>
-        <w:t>Estate</w:t>
-      </w:r>
-      <w:r>
-        <w:rPr>
-          <w:b/>
-          <w:spacing w:val="6"/>
-        </w:rPr>
-        <w:t xml:space="preserve"> </w:t>
-      </w:r>
-      <w:r>
-        <w:rPr>
-          <w:b/>
-        </w:rPr>
-        <w:t>Chatbot</w:t>
-      </w:r>
-      <w:r>
-        <w:rPr>
-          <w:b/>
-          <w:spacing w:val="25"/>
-        </w:rPr>
-        <w:t xml:space="preserve"> </w:t>
-      </w:r>
-      <w:r>
-        <w:rPr>
-          <w:i/>
-        </w:rPr>
-        <w:t>(React.js,</w:t>
-      </w:r>
-      <w:r>
-        <w:rPr>
-          <w:i/>
-          <w:spacing w:val="13"/>
-        </w:rPr>
-        <w:t xml:space="preserve"> </w:t>
-      </w:r>
-      <w:r>
-        <w:rPr>
-          <w:i/>
-        </w:rPr>
-        <w:t>Node.js,</w:t>
-      </w:r>
-      <w:r>
-        <w:rPr>
-          <w:i/>
-          <w:spacing w:val="30"/>
-        </w:rPr>
-        <w:t xml:space="preserve"> </w:t>
-      </w:r>
-      <w:r>
-        <w:rPr>
-          <w:i/>
-        </w:rPr>
-        <w:t>MongoDB,</w:t>
-      </w:r>
-      <w:r>
-        <w:rPr>
-          <w:i/>
-          <w:spacing w:val="17"/>
-        </w:rPr>
-        <w:t xml:space="preserve"> </w:t>
-      </w:r>
-      <w:r>
-        <w:rPr>
-          <w:i/>
-        </w:rPr>
-        <w:t>JWT,</w:t>
-      </w:r>
-      <w:r>
-        <w:rPr>
-          <w:i/>
-          <w:spacing w:val="3"/>
-        </w:rPr>
-        <w:t xml:space="preserve"> </w:t>
-      </w:r>
-      <w:r>
-        <w:rPr>
-          <w:i/>
-        </w:rPr>
-        <w:t>REST</w:t>
-      </w:r>
-      <w:r>
-        <w:rPr>
-          <w:i/>
-          <w:spacing w:val="8"/>
-        </w:rPr>
-        <w:t xml:space="preserve"> </w:t>
-      </w:r>
-      <w:r>
-        <w:rPr>
-          <w:i/>
-        </w:rPr>
-        <w:t>APIs,</w:t>
-      </w:r>
-      <w:r>
-        <w:rPr>
-          <w:i/>
-          <w:spacing w:val="4"/>
-        </w:rPr>
-        <w:t xml:space="preserve"> </w:t>
-      </w:r>
-      <w:proofErr w:type="spellStart"/>
-      <w:r>
-        <w:rPr>
-          <w:i/>
-        </w:rPr>
-        <w:t>TailwindCSS</w:t>
-      </w:r>
-      <w:proofErr w:type="spellEnd"/>
-      <w:r>
-        <w:rPr>
-          <w:i/>
-        </w:rPr>
-        <w:t>)</w:t>
-      </w:r>
-      <w:r>
-        <w:rPr>
-          <w:i/>
-          <w:spacing w:val="27"/>
-        </w:rPr>
-        <w:t xml:space="preserve"> </w:t>
-      </w:r>
-      <w:r>
-        <w:rPr>
-          <w:b/>
-          <w:spacing w:val="-2"/>
-        </w:rPr>
-        <w:t>[GitHub]</w:t>
-      </w:r>
-    </w:p>
-    <w:p>
-      <w:pPr>
-        <w:pStyle w:val="ListParagraph"/>
-        <w:numPr>
-          <w:ilvl w:val="0"/>
-          <w:numId w:val="1"/>
-        </w:numPr>
-        <w:tabs>
-          <w:tab w:val="left" w:pos="250"/>
-          <w:tab w:val="left" w:pos="252"/>
-        </w:tabs>
-        <w:spacing w:before="44"/>
-        <w:ind w:right="605"/>
-        <w:rPr>
-          <w:sz w:val="20"/>
-        </w:rPr>
-      </w:pPr>
-      <w:r>
-        <w:rPr>
-          <w:sz w:val="20"/>
-        </w:rPr>
-        <w:t>Built</w:t>
-      </w:r>
-      <w:r>
-        <w:rPr>
-          <w:spacing w:val="-10"/>
-          <w:sz w:val="20"/>
-        </w:rPr>
-        <w:t xml:space="preserve"> </w:t>
-      </w:r>
-      <w:r>
-        <w:rPr>
-          <w:sz w:val="20"/>
-        </w:rPr>
-        <w:t>a</w:t>
-      </w:r>
-      <w:r>
-        <w:rPr>
-          <w:spacing w:val="-7"/>
-          <w:sz w:val="20"/>
-        </w:rPr>
-        <w:t xml:space="preserve"> </w:t>
-      </w:r>
-      <w:r>
-        <w:rPr>
-          <w:sz w:val="20"/>
-        </w:rPr>
-        <w:t>real</w:t>
-      </w:r>
-      <w:r>
-        <w:rPr>
-          <w:spacing w:val="-8"/>
-          <w:sz w:val="20"/>
-        </w:rPr>
-        <w:t xml:space="preserve"> </w:t>
-      </w:r>
-      <w:r>
-        <w:rPr>
-          <w:sz w:val="20"/>
-        </w:rPr>
-        <w:t>estate</w:t>
-      </w:r>
-      <w:r>
-        <w:rPr>
-          <w:spacing w:val="-5"/>
-          <w:sz w:val="20"/>
-        </w:rPr>
-        <w:t xml:space="preserve"> </w:t>
-      </w:r>
-      <w:r>
-        <w:rPr>
-          <w:sz w:val="20"/>
-        </w:rPr>
-        <w:t>chatbot</w:t>
-      </w:r>
-      <w:r>
-        <w:rPr>
-          <w:spacing w:val="-10"/>
-          <w:sz w:val="20"/>
-        </w:rPr>
-        <w:t xml:space="preserve"> </w:t>
-      </w:r>
-      <w:r>
-        <w:rPr>
-          <w:sz w:val="20"/>
-        </w:rPr>
-        <w:t>using</w:t>
-      </w:r>
-      <w:r>
-        <w:rPr>
-          <w:spacing w:val="-4"/>
-          <w:sz w:val="20"/>
-        </w:rPr>
-        <w:t xml:space="preserve"> </w:t>
-      </w:r>
-      <w:r>
-        <w:rPr>
-          <w:b/>
-          <w:sz w:val="20"/>
-        </w:rPr>
-        <w:t>React.js</w:t>
-      </w:r>
-      <w:r>
-        <w:rPr>
-          <w:b/>
-          <w:spacing w:val="-5"/>
-          <w:sz w:val="20"/>
-        </w:rPr>
-        <w:t xml:space="preserve"> </w:t>
-      </w:r>
-      <w:r>
-        <w:rPr>
-          <w:sz w:val="20"/>
-        </w:rPr>
-        <w:t>and</w:t>
-      </w:r>
-      <w:r>
-        <w:rPr>
-          <w:spacing w:val="-1"/>
-          <w:sz w:val="20"/>
-        </w:rPr>
-        <w:t xml:space="preserve"> </w:t>
-      </w:r>
-      <w:r>
-        <w:rPr>
-          <w:b/>
-          <w:sz w:val="20"/>
-        </w:rPr>
-        <w:t>Node.js</w:t>
-      </w:r>
-      <w:r>
-        <w:rPr>
-          <w:b/>
-          <w:spacing w:val="-7"/>
-          <w:sz w:val="20"/>
-        </w:rPr>
-        <w:t xml:space="preserve"> </w:t>
-      </w:r>
-      <w:r>
-        <w:rPr>
-          <w:sz w:val="20"/>
-        </w:rPr>
-        <w:t>to</w:t>
-      </w:r>
-      <w:r>
-        <w:rPr>
-          <w:spacing w:val="-2"/>
-          <w:sz w:val="20"/>
-        </w:rPr>
-        <w:t xml:space="preserve"> </w:t>
-      </w:r>
-      <w:r>
-        <w:rPr>
-          <w:sz w:val="20"/>
-        </w:rPr>
-        <w:t>handle</w:t>
-      </w:r>
-      <w:r>
-        <w:rPr>
-          <w:spacing w:val="-7"/>
-          <w:sz w:val="20"/>
-        </w:rPr>
-        <w:t xml:space="preserve"> </w:t>
-      </w:r>
-      <w:r>
-        <w:rPr>
-          <w:sz w:val="20"/>
-        </w:rPr>
-        <w:t>user</w:t>
-      </w:r>
-      <w:r>
-        <w:rPr>
-          <w:spacing w:val="-12"/>
-          <w:sz w:val="20"/>
-        </w:rPr>
-        <w:t xml:space="preserve"> </w:t>
-      </w:r>
-      <w:r>
-        <w:rPr>
-          <w:sz w:val="20"/>
-        </w:rPr>
-        <w:t>queries</w:t>
-      </w:r>
-      <w:r>
-        <w:rPr>
-          <w:spacing w:val="-3"/>
-          <w:sz w:val="20"/>
-        </w:rPr>
-        <w:t xml:space="preserve"> </w:t>
-      </w:r>
-      <w:r>
-        <w:rPr>
-          <w:sz w:val="20"/>
-        </w:rPr>
-        <w:t>and</w:t>
-      </w:r>
-      <w:r>
-        <w:rPr>
-          <w:spacing w:val="-7"/>
-          <w:sz w:val="20"/>
-        </w:rPr>
-        <w:t xml:space="preserve"> </w:t>
-      </w:r>
-      <w:r>
-        <w:rPr>
-          <w:sz w:val="20"/>
-        </w:rPr>
-        <w:t>property</w:t>
-      </w:r>
-      <w:r>
-        <w:rPr>
-          <w:spacing w:val="-9"/>
-          <w:sz w:val="20"/>
-        </w:rPr>
-        <w:t xml:space="preserve"> </w:t>
-      </w:r>
-      <w:r>
-        <w:rPr>
-          <w:sz w:val="20"/>
-        </w:rPr>
-        <w:t xml:space="preserve">recommendations, reducing manual support needs by </w:t>
-      </w:r>
-      <w:r>
-        <w:rPr>
-          <w:b/>
-          <w:sz w:val="20"/>
-        </w:rPr>
-        <w:t>70%</w:t>
-      </w:r>
-      <w:r>
-        <w:rPr>
-          <w:sz w:val="20"/>
-        </w:rPr>
-        <w:t>.</w:t>
-      </w:r>
-    </w:p>
-    <w:p>
-      <w:pPr>
-        <w:pStyle w:val="ListParagraph"/>
-        <w:numPr>
-          <w:ilvl w:val="0"/>
-          <w:numId w:val="1"/>
-        </w:numPr>
-        <w:tabs>
-          <w:tab w:val="left" w:pos="250"/>
-        </w:tabs>
-        <w:spacing w:before="33"/>
-        <w:ind w:left="250" w:hanging="191"/>
-        <w:rPr>
-          <w:b/>
-          <w:sz w:val="20"/>
-        </w:rPr>
-      </w:pPr>
-      <w:r>
-        <w:rPr>
-          <w:sz w:val="20"/>
-        </w:rPr>
-        <w:t>Integrated</w:t>
-      </w:r>
-      <w:r>
-        <w:rPr>
-          <w:spacing w:val="-12"/>
-          <w:sz w:val="20"/>
-        </w:rPr>
-        <w:t xml:space="preserve"> </w:t>
-      </w:r>
-      <w:r>
-        <w:rPr>
-          <w:b/>
-          <w:sz w:val="20"/>
-        </w:rPr>
-        <w:t>Hugging</w:t>
-      </w:r>
-      <w:r>
-        <w:rPr>
-          <w:b/>
-          <w:spacing w:val="-11"/>
-          <w:sz w:val="20"/>
-        </w:rPr>
-        <w:t xml:space="preserve"> </w:t>
-      </w:r>
-      <w:r>
-        <w:rPr>
-          <w:b/>
-          <w:sz w:val="20"/>
-        </w:rPr>
-        <w:t>Face</w:t>
-      </w:r>
-      <w:r>
-        <w:rPr>
-          <w:b/>
-          <w:spacing w:val="-8"/>
-          <w:sz w:val="20"/>
-        </w:rPr>
-        <w:t xml:space="preserve"> </w:t>
-      </w:r>
-      <w:r>
-        <w:rPr>
-          <w:b/>
-          <w:sz w:val="20"/>
-        </w:rPr>
-        <w:t>API</w:t>
-      </w:r>
-      <w:r>
-        <w:rPr>
-          <w:b/>
-          <w:spacing w:val="-9"/>
-          <w:sz w:val="20"/>
-        </w:rPr>
-        <w:t xml:space="preserve"> </w:t>
-      </w:r>
-      <w:r>
-        <w:rPr>
-          <w:sz w:val="20"/>
-        </w:rPr>
-        <w:t>to</w:t>
-      </w:r>
-      <w:r>
-        <w:rPr>
-          <w:spacing w:val="-7"/>
-          <w:sz w:val="20"/>
-        </w:rPr>
-        <w:t xml:space="preserve"> </w:t>
-      </w:r>
-      <w:r>
-        <w:rPr>
-          <w:sz w:val="20"/>
-        </w:rPr>
-        <w:t>estimate</w:t>
-      </w:r>
-      <w:r>
-        <w:rPr>
-          <w:spacing w:val="-4"/>
-          <w:sz w:val="20"/>
-        </w:rPr>
-        <w:t xml:space="preserve"> </w:t>
-      </w:r>
-      <w:r>
-        <w:rPr>
-          <w:sz w:val="20"/>
-        </w:rPr>
-        <w:t>real-time</w:t>
-      </w:r>
-      <w:r>
-        <w:rPr>
-          <w:spacing w:val="-9"/>
-          <w:sz w:val="20"/>
-        </w:rPr>
-        <w:t xml:space="preserve"> </w:t>
-      </w:r>
-      <w:r>
-        <w:rPr>
-          <w:sz w:val="20"/>
-        </w:rPr>
-        <w:t>property</w:t>
-      </w:r>
-      <w:r>
-        <w:rPr>
-          <w:spacing w:val="-9"/>
-          <w:sz w:val="20"/>
-        </w:rPr>
-        <w:t xml:space="preserve"> </w:t>
-      </w:r>
-      <w:r>
-        <w:rPr>
-          <w:sz w:val="20"/>
-        </w:rPr>
-        <w:t>values,</w:t>
-      </w:r>
-      <w:r>
-        <w:rPr>
-          <w:spacing w:val="-11"/>
-          <w:sz w:val="20"/>
-        </w:rPr>
-        <w:t xml:space="preserve"> </w:t>
-      </w:r>
-      <w:r>
-        <w:rPr>
-          <w:sz w:val="20"/>
-        </w:rPr>
-        <w:t>cutting</w:t>
-      </w:r>
-      <w:r>
-        <w:rPr>
-          <w:spacing w:val="-7"/>
-          <w:sz w:val="20"/>
-        </w:rPr>
-        <w:t xml:space="preserve"> </w:t>
-      </w:r>
-      <w:r>
-        <w:rPr>
-          <w:sz w:val="20"/>
-        </w:rPr>
-        <w:t>user</w:t>
-      </w:r>
-      <w:r>
-        <w:rPr>
-          <w:spacing w:val="-11"/>
-          <w:sz w:val="20"/>
-        </w:rPr>
-        <w:t xml:space="preserve"> </w:t>
-      </w:r>
-      <w:r>
-        <w:rPr>
-          <w:sz w:val="20"/>
-        </w:rPr>
-        <w:t>effort</w:t>
-      </w:r>
-      <w:r>
-        <w:rPr>
-          <w:spacing w:val="-8"/>
-          <w:sz w:val="20"/>
-        </w:rPr>
-        <w:t xml:space="preserve"> </w:t>
-      </w:r>
-      <w:r>
-        <w:rPr>
-          <w:sz w:val="20"/>
-        </w:rPr>
-        <w:t>for</w:t>
-      </w:r>
-      <w:r>
-        <w:rPr>
-          <w:spacing w:val="-7"/>
-          <w:sz w:val="20"/>
-        </w:rPr>
-        <w:t xml:space="preserve"> </w:t>
-      </w:r>
-      <w:r>
-        <w:rPr>
-          <w:sz w:val="20"/>
-        </w:rPr>
-        <w:t>price</w:t>
-      </w:r>
-      <w:r>
-        <w:rPr>
-          <w:spacing w:val="-9"/>
-          <w:sz w:val="20"/>
-        </w:rPr>
-        <w:t xml:space="preserve"> </w:t>
-      </w:r>
-      <w:r>
-        <w:rPr>
-          <w:sz w:val="20"/>
-        </w:rPr>
-        <w:t>checks</w:t>
-      </w:r>
-      <w:r>
-        <w:rPr>
-          <w:spacing w:val="-5"/>
-          <w:sz w:val="20"/>
-        </w:rPr>
-        <w:t xml:space="preserve"> </w:t>
-      </w:r>
-      <w:r>
-        <w:rPr>
-          <w:sz w:val="20"/>
-        </w:rPr>
-        <w:t>by</w:t>
-      </w:r>
-      <w:r>
-        <w:rPr>
-          <w:spacing w:val="5"/>
-          <w:sz w:val="20"/>
-        </w:rPr>
-        <w:t xml:space="preserve"> </w:t>
-      </w:r>
-      <w:r>
-        <w:rPr>
-          <w:b/>
-          <w:spacing w:val="-5"/>
-          <w:sz w:val="20"/>
-        </w:rPr>
-        <w:t>75%</w:t>
-      </w:r>
-    </w:p>
-    <w:p>
-      <w:pPr>
-        <w:pStyle w:val="BodyText"/>
-      </w:pPr>
-      <w:r>
-        <w:rPr>
-          <w:spacing w:val="-2"/>
-        </w:rPr>
-        <w:t>and</w:t>
-      </w:r>
-      <w:r>
-        <w:rPr>
-          <w:spacing w:val="2"/>
-        </w:rPr>
-        <w:t xml:space="preserve"> </w:t>
-      </w:r>
-      <w:r>
-        <w:rPr>
-          <w:spacing w:val="-2"/>
-        </w:rPr>
-        <w:t>enhancing</w:t>
-      </w:r>
-      <w:r>
-        <w:rPr>
-          <w:spacing w:val="6"/>
-        </w:rPr>
-        <w:t xml:space="preserve"> </w:t>
-      </w:r>
-      <w:r>
-        <w:rPr>
-          <w:spacing w:val="-2"/>
-        </w:rPr>
-        <w:t>decision-making.</w:t>
-      </w:r>
-    </w:p>
-    <w:p>
-      <w:pPr>
-        <w:pStyle w:val="BodyText"/>
-        <w:spacing w:before="87"/>
-        <w:ind w:left="0"/>
-      </w:pPr>
-    </w:p>
-    <w:p>
-      <w:pPr>
         <w:spacing w:before="1"/>
         <w:ind w:left="52"/>
         <w:rPr>
@@ -3729,57 +2510,11 @@
           <w:b/>
           <w:sz w:val="20"/>
         </w:rPr>
-        <w:t>Multi-Step</w:t>
-      </w:r>
-      <w:r>
-        <w:rPr>
-          <w:b/>
-          <w:spacing w:val="-12"/>
-          <w:sz w:val="20"/>
-        </w:rPr>
-        <w:t xml:space="preserve"> </w:t>
-      </w:r>
-      <w:r>
-        <w:rPr>
-          <w:b/>
-          <w:sz w:val="20"/>
-        </w:rPr>
-        <w:t>User</w:t>
-      </w:r>
-      <w:r>
-        <w:rPr>
-          <w:b/>
-          <w:spacing w:val="-11"/>
-          <w:sz w:val="20"/>
-        </w:rPr>
-        <w:t xml:space="preserve"> </w:t>
-      </w:r>
-      <w:r>
-        <w:rPr>
-          <w:b/>
-          <w:sz w:val="20"/>
-        </w:rPr>
-        <w:t>Profile</w:t>
-      </w:r>
-      <w:r>
-        <w:rPr>
-          <w:b/>
-          <w:spacing w:val="-11"/>
-          <w:sz w:val="20"/>
-        </w:rPr>
-        <w:t xml:space="preserve"> </w:t>
-      </w:r>
-      <w:r>
-        <w:rPr>
-          <w:b/>
-          <w:sz w:val="20"/>
-        </w:rPr>
-        <w:t>Form</w:t>
-      </w:r>
-      <w:r>
-        <w:rPr>
-          <w:b/>
-          <w:spacing w:val="-11"/>
+        <w:t>Text-Based Invoice Generator</w:t>
+      </w:r>
+      <w:r>
+        <w:rPr>
+          <w:b/>
           <w:sz w:val="20"/>
         </w:rPr>
         <w:t xml:space="preserve"> </w:t>
@@ -3789,82 +2524,21 @@
           <w:i/>
           <w:sz w:val="20"/>
         </w:rPr>
-        <w:t>(React.js,</w:t>
+        <w:t>(</w:t>
       </w:r>
       <w:r>
         <w:rPr>
           <w:i/>
-          <w:spacing w:val="-11"/>
-          <w:sz w:val="20"/>
-        </w:rPr>
-        <w:t xml:space="preserve"> </w:t>
+          <w:sz w:val="20"/>
+        </w:rPr>
+        <w:t>Java, OOPs, Data Structure’s and Algorithms</w:t>
       </w:r>
       <w:r>
         <w:rPr>
           <w:i/>
           <w:sz w:val="20"/>
         </w:rPr>
-        <w:t>Node.js,</w:t>
-      </w:r>
-      <w:r>
-        <w:rPr>
-          <w:i/>
-          <w:spacing w:val="-11"/>
-          <w:sz w:val="20"/>
-        </w:rPr>
-        <w:t xml:space="preserve"> </w:t>
-      </w:r>
-      <w:r>
-        <w:rPr>
-          <w:i/>
-          <w:sz w:val="20"/>
-        </w:rPr>
-        <w:t>Express.js,</w:t>
-      </w:r>
-      <w:r>
-        <w:rPr>
-          <w:i/>
-          <w:spacing w:val="-11"/>
-          <w:sz w:val="20"/>
-        </w:rPr>
-        <w:t xml:space="preserve"> </w:t>
-      </w:r>
-      <w:r>
-        <w:rPr>
-          <w:i/>
-          <w:sz w:val="20"/>
-        </w:rPr>
-        <w:t>MongoDB,</w:t>
-      </w:r>
-      <w:r>
-        <w:rPr>
-          <w:i/>
-          <w:spacing w:val="-11"/>
-          <w:sz w:val="20"/>
-        </w:rPr>
-        <w:t xml:space="preserve"> </w:t>
-      </w:r>
-      <w:r>
-        <w:rPr>
-          <w:i/>
-          <w:sz w:val="20"/>
-        </w:rPr>
-        <w:t>API</w:t>
-      </w:r>
-      <w:r>
-        <w:rPr>
-          <w:i/>
-          <w:spacing w:val="-11"/>
-          <w:sz w:val="20"/>
-        </w:rPr>
-        <w:t xml:space="preserve"> </w:t>
-      </w:r>
-      <w:r>
-        <w:rPr>
-          <w:i/>
-          <w:sz w:val="20"/>
-        </w:rPr>
-        <w:t>Integration)</w:t>
+        <w:t>)</w:t>
       </w:r>
       <w:r>
         <w:rPr>
@@ -3873,14 +2547,6 @@
           <w:sz w:val="20"/>
         </w:rPr>
         <w:t xml:space="preserve"> </w:t>
-      </w:r>
-      <w:r>
-        <w:rPr>
-          <w:b/>
-          <w:spacing w:val="-2"/>
-          <w:sz w:val="20"/>
-        </w:rPr>
-        <w:t>[GitHub]</w:t>
       </w:r>
     </w:p>
     <w:p>
@@ -3903,334 +2569,41 @@
         <w:rPr>
           <w:sz w:val="20"/>
         </w:rPr>
-        <w:t>Built</w:t>
-      </w:r>
-      <w:r>
-        <w:rPr>
-          <w:spacing w:val="-11"/>
-          <w:sz w:val="20"/>
-        </w:rPr>
-        <w:t xml:space="preserve"> </w:t>
-      </w:r>
-      <w:r>
-        <w:rPr>
-          <w:sz w:val="20"/>
-        </w:rPr>
-        <w:t>a</w:t>
-      </w:r>
-      <w:r>
-        <w:rPr>
-          <w:spacing w:val="-7"/>
-          <w:sz w:val="20"/>
-        </w:rPr>
-        <w:t xml:space="preserve"> </w:t>
-      </w:r>
-      <w:r>
-        <w:rPr>
-          <w:sz w:val="20"/>
-        </w:rPr>
-        <w:t>multi-step</w:t>
-      </w:r>
-      <w:r>
-        <w:rPr>
-          <w:spacing w:val="-8"/>
-          <w:sz w:val="20"/>
-        </w:rPr>
-        <w:t xml:space="preserve"> </w:t>
-      </w:r>
-      <w:r>
-        <w:rPr>
-          <w:sz w:val="20"/>
-        </w:rPr>
-        <w:t>profile</w:t>
-      </w:r>
-      <w:r>
-        <w:rPr>
-          <w:spacing w:val="-7"/>
-          <w:sz w:val="20"/>
-        </w:rPr>
-        <w:t xml:space="preserve"> </w:t>
-      </w:r>
-      <w:r>
-        <w:rPr>
-          <w:sz w:val="20"/>
-        </w:rPr>
-        <w:t>form</w:t>
-      </w:r>
-      <w:r>
-        <w:rPr>
-          <w:spacing w:val="-3"/>
-          <w:sz w:val="20"/>
-        </w:rPr>
-        <w:t xml:space="preserve"> </w:t>
-      </w:r>
-      <w:r>
-        <w:rPr>
-          <w:b/>
-          <w:sz w:val="20"/>
-        </w:rPr>
-        <w:t>React</w:t>
-      </w:r>
-      <w:r>
-        <w:rPr>
-          <w:b/>
-          <w:spacing w:val="-5"/>
-          <w:sz w:val="20"/>
-        </w:rPr>
-        <w:t xml:space="preserve"> </w:t>
-      </w:r>
-      <w:r>
-        <w:rPr>
-          <w:b/>
-          <w:sz w:val="20"/>
-        </w:rPr>
-        <w:t>+</w:t>
-      </w:r>
-      <w:r>
-        <w:rPr>
-          <w:b/>
-          <w:spacing w:val="-8"/>
-          <w:sz w:val="20"/>
-        </w:rPr>
-        <w:t xml:space="preserve"> </w:t>
-      </w:r>
-      <w:r>
-        <w:rPr>
-          <w:b/>
-          <w:sz w:val="20"/>
-        </w:rPr>
-        <w:t>Node</w:t>
-      </w:r>
-      <w:r>
-        <w:rPr>
-          <w:b/>
-          <w:spacing w:val="-7"/>
-          <w:sz w:val="20"/>
-        </w:rPr>
-        <w:t xml:space="preserve"> </w:t>
-      </w:r>
-      <w:r>
-        <w:rPr>
-          <w:b/>
-          <w:sz w:val="20"/>
-        </w:rPr>
-        <w:t>+</w:t>
-      </w:r>
-      <w:r>
-        <w:rPr>
-          <w:b/>
-          <w:spacing w:val="-5"/>
-          <w:sz w:val="20"/>
-        </w:rPr>
-        <w:t xml:space="preserve"> </w:t>
-      </w:r>
-      <w:r>
-        <w:rPr>
-          <w:b/>
-          <w:sz w:val="20"/>
-        </w:rPr>
-        <w:t>MongoDB</w:t>
-      </w:r>
-      <w:r>
-        <w:rPr>
-          <w:b/>
-          <w:spacing w:val="-6"/>
-          <w:sz w:val="20"/>
-        </w:rPr>
-        <w:t xml:space="preserve"> </w:t>
-      </w:r>
-      <w:r>
-        <w:rPr>
-          <w:sz w:val="20"/>
-        </w:rPr>
-        <w:t>used</w:t>
-      </w:r>
-      <w:r>
-        <w:rPr>
-          <w:spacing w:val="-9"/>
-          <w:sz w:val="20"/>
-        </w:rPr>
-        <w:t xml:space="preserve"> </w:t>
-      </w:r>
-      <w:r>
-        <w:rPr>
-          <w:sz w:val="20"/>
-        </w:rPr>
-        <w:t>by</w:t>
-      </w:r>
-      <w:r>
-        <w:rPr>
-          <w:spacing w:val="-1"/>
-          <w:sz w:val="20"/>
-        </w:rPr>
-        <w:t xml:space="preserve"> </w:t>
-      </w:r>
-      <w:r>
-        <w:rPr>
-          <w:b/>
-          <w:sz w:val="20"/>
-        </w:rPr>
-        <w:t>50+</w:t>
-      </w:r>
-      <w:r>
-        <w:rPr>
-          <w:b/>
-          <w:spacing w:val="-8"/>
-          <w:sz w:val="20"/>
-        </w:rPr>
-        <w:t xml:space="preserve"> </w:t>
-      </w:r>
-      <w:r>
-        <w:rPr>
-          <w:b/>
-          <w:spacing w:val="-2"/>
-          <w:sz w:val="20"/>
-        </w:rPr>
-        <w:t>users</w:t>
-      </w:r>
-      <w:r>
-        <w:rPr>
-          <w:spacing w:val="-2"/>
-          <w:sz w:val="20"/>
-        </w:rPr>
-        <w:t>.</w:t>
-      </w:r>
-    </w:p>
-    <w:p>
-      <w:pPr>
-        <w:pStyle w:val="ListParagraph"/>
-        <w:numPr>
-          <w:ilvl w:val="0"/>
-          <w:numId w:val="1"/>
-        </w:numPr>
-        <w:tabs>
-          <w:tab w:val="left" w:pos="250"/>
-        </w:tabs>
-        <w:ind w:left="250" w:hanging="191"/>
-        <w:rPr>
-          <w:sz w:val="20"/>
-        </w:rPr>
-      </w:pPr>
-      <w:r>
-        <w:rPr>
-          <w:sz w:val="20"/>
-        </w:rPr>
-        <w:t>Integrated</w:t>
-      </w:r>
-      <w:r>
-        <w:rPr>
-          <w:spacing w:val="-10"/>
-          <w:sz w:val="20"/>
-        </w:rPr>
-        <w:t xml:space="preserve"> </w:t>
-      </w:r>
-      <w:r>
-        <w:rPr>
-          <w:sz w:val="20"/>
-        </w:rPr>
-        <w:t>real-time</w:t>
-      </w:r>
-      <w:r>
-        <w:rPr>
-          <w:spacing w:val="-9"/>
-          <w:sz w:val="20"/>
-        </w:rPr>
-        <w:t xml:space="preserve"> </w:t>
-      </w:r>
-      <w:r>
-        <w:rPr>
-          <w:b/>
-          <w:sz w:val="20"/>
-        </w:rPr>
-        <w:t>API</w:t>
-      </w:r>
-      <w:r>
-        <w:rPr>
-          <w:b/>
-          <w:spacing w:val="-8"/>
-          <w:sz w:val="20"/>
-        </w:rPr>
-        <w:t xml:space="preserve"> </w:t>
-      </w:r>
-      <w:r>
-        <w:rPr>
-          <w:sz w:val="20"/>
-        </w:rPr>
-        <w:t>validation,</w:t>
-      </w:r>
-      <w:r>
-        <w:rPr>
-          <w:spacing w:val="-9"/>
-          <w:sz w:val="20"/>
-        </w:rPr>
-        <w:t xml:space="preserve"> </w:t>
-      </w:r>
-      <w:r>
-        <w:rPr>
-          <w:sz w:val="20"/>
-        </w:rPr>
-        <w:t>reducing</w:t>
-      </w:r>
-      <w:r>
-        <w:rPr>
-          <w:spacing w:val="-9"/>
-          <w:sz w:val="20"/>
-        </w:rPr>
-        <w:t xml:space="preserve"> </w:t>
-      </w:r>
-      <w:r>
-        <w:rPr>
-          <w:sz w:val="20"/>
-        </w:rPr>
-        <w:t>input</w:t>
-      </w:r>
-      <w:r>
-        <w:rPr>
-          <w:spacing w:val="-10"/>
-          <w:sz w:val="20"/>
-        </w:rPr>
-        <w:t xml:space="preserve"> </w:t>
-      </w:r>
-      <w:r>
-        <w:rPr>
-          <w:sz w:val="20"/>
-        </w:rPr>
-        <w:t>errors</w:t>
-      </w:r>
-      <w:r>
-        <w:rPr>
-          <w:spacing w:val="-11"/>
-          <w:sz w:val="20"/>
-        </w:rPr>
-        <w:t xml:space="preserve"> </w:t>
-      </w:r>
-      <w:r>
-        <w:rPr>
-          <w:sz w:val="20"/>
-        </w:rPr>
-        <w:t>by</w:t>
-      </w:r>
-      <w:r>
-        <w:rPr>
-          <w:spacing w:val="-4"/>
-          <w:sz w:val="20"/>
-        </w:rPr>
-        <w:t xml:space="preserve"> </w:t>
-      </w:r>
-      <w:r>
-        <w:rPr>
-          <w:b/>
-          <w:spacing w:val="-4"/>
-          <w:sz w:val="20"/>
-        </w:rPr>
-        <w:t>40%</w:t>
-      </w:r>
-      <w:r>
-        <w:rPr>
-          <w:spacing w:val="-4"/>
-          <w:sz w:val="20"/>
-        </w:rPr>
-        <w:t>.</w:t>
+        <w:t xml:space="preserve">Developed as a project to simulate </w:t>
+      </w:r>
+      <w:r>
+        <w:rPr>
+          <w:sz w:val="20"/>
+        </w:rPr>
+        <w:t xml:space="preserve">text-based </w:t>
+      </w:r>
+      <w:r>
+        <w:rPr>
+          <w:sz w:val="20"/>
+        </w:rPr>
+        <w:t xml:space="preserve">invoice creation using </w:t>
+      </w:r>
+      <w:r>
+        <w:rPr>
+          <w:b/>
+          <w:bCs/>
+          <w:sz w:val="20"/>
+        </w:rPr>
+        <w:t>Java and core OOP</w:t>
+      </w:r>
+      <w:r>
+        <w:rPr>
+          <w:b/>
+          <w:bCs/>
+          <w:sz w:val="20"/>
+        </w:rPr>
+        <w:t>s</w:t>
+      </w:r>
+      <w:r>
+        <w:rPr>
+          <w:sz w:val="20"/>
+        </w:rPr>
+        <w:t xml:space="preserve"> concepts.</w:t>
       </w:r>
     </w:p>
     <w:p>
@@ -4253,23 +2626,114 @@
         <w:rPr>
           <w:sz w:val="20"/>
         </w:rPr>
-        <w:t>Enabled</w:t>
-      </w:r>
-      <w:r>
-        <w:rPr>
-          <w:spacing w:val="-12"/>
-          <w:sz w:val="20"/>
-        </w:rPr>
-        <w:t xml:space="preserve"> </w:t>
-      </w:r>
-      <w:r>
-        <w:rPr>
-          <w:sz w:val="20"/>
-        </w:rPr>
-        <w:t>secure</w:t>
-      </w:r>
-      <w:r>
-        <w:rPr>
+        <w:t xml:space="preserve">Used arrays and lists to manage up to </w:t>
+      </w:r>
+      <w:r>
+        <w:rPr>
+          <w:b/>
+          <w:bCs/>
+          <w:sz w:val="20"/>
+        </w:rPr>
+        <w:t>1</w:t>
+      </w:r>
+      <w:r>
+        <w:rPr>
+          <w:b/>
+          <w:bCs/>
+          <w:sz w:val="20"/>
+        </w:rPr>
+        <w:t>0</w:t>
+      </w:r>
+      <w:r>
+        <w:rPr>
+          <w:b/>
+          <w:bCs/>
+          <w:sz w:val="20"/>
+        </w:rPr>
+        <w:t xml:space="preserve"> products</w:t>
+      </w:r>
+      <w:r>
+        <w:rPr>
+          <w:sz w:val="20"/>
+        </w:rPr>
+        <w:t>, with real-time price and total calculations.</w:t>
+      </w:r>
+    </w:p>
+    <w:p>
+      <w:pPr>
+        <w:pStyle w:val="ListParagraph"/>
+        <w:numPr>
+          <w:ilvl w:val="0"/>
+          <w:numId w:val="1"/>
+        </w:numPr>
+        <w:tabs>
+          <w:tab w:val="left" w:pos="250"/>
+        </w:tabs>
+        <w:spacing w:before="34"/>
+        <w:ind w:left="250" w:hanging="191"/>
+        <w:rPr>
+          <w:sz w:val="20"/>
+        </w:rPr>
+      </w:pPr>
+      <w:r>
+        <w:rPr>
+          <w:sz w:val="20"/>
+        </w:rPr>
+        <w:t xml:space="preserve">Focused on practicing </w:t>
+      </w:r>
+      <w:r>
+        <w:rPr>
+          <w:b/>
+          <w:bCs/>
+          <w:sz w:val="20"/>
+        </w:rPr>
+        <w:t>structured coding, logic building, and console-based output formatting</w:t>
+      </w:r>
+      <w:r>
+        <w:rPr>
+          <w:sz w:val="20"/>
+        </w:rPr>
+        <w:t>.</w:t>
+      </w:r>
+    </w:p>
+    <w:p>
+      <w:pPr>
+        <w:tabs>
+          <w:tab w:val="left" w:pos="250"/>
+        </w:tabs>
+        <w:spacing w:before="75"/>
+        <w:rPr>
+          <w:b/>
+          <w:sz w:val="20"/>
+        </w:rPr>
+      </w:pPr>
+    </w:p>
+    <w:p>
+      <w:pPr>
+        <w:spacing w:before="1"/>
+        <w:ind w:left="52"/>
+        <w:rPr>
+          <w:b/>
+          <w:sz w:val="20"/>
+        </w:rPr>
+      </w:pPr>
+      <w:r>
+        <w:rPr>
+          <w:b/>
+          <w:sz w:val="20"/>
+        </w:rPr>
+        <w:t xml:space="preserve">Personal Portfolio </w:t>
+      </w:r>
+      <w:r>
+        <w:rPr>
+          <w:i/>
+          <w:sz w:val="20"/>
+        </w:rPr>
+        <w:t>(React.js,</w:t>
+      </w:r>
+      <w:r>
+        <w:rPr>
+          <w:i/>
           <w:spacing w:val="-11"/>
           <w:sz w:val="20"/>
         </w:rPr>
@@ -4277,25 +2741,14 @@
       </w:r>
       <w:r>
         <w:rPr>
-          <w:sz w:val="20"/>
-        </w:rPr>
-        <w:t>data</w:t>
-      </w:r>
-      <w:r>
-        <w:rPr>
-          <w:spacing w:val="-8"/>
-          <w:sz w:val="20"/>
-        </w:rPr>
-        <w:t xml:space="preserve"> </w:t>
-      </w:r>
-      <w:r>
-        <w:rPr>
-          <w:sz w:val="20"/>
-        </w:rPr>
-        <w:t>handling</w:t>
-      </w:r>
-      <w:r>
-        <w:rPr>
+          <w:i/>
+          <w:sz w:val="20"/>
+        </w:rPr>
+        <w:t>Node.js,</w:t>
+      </w:r>
+      <w:r>
+        <w:rPr>
+          <w:i/>
           <w:spacing w:val="-11"/>
           <w:sz w:val="20"/>
         </w:rPr>
@@ -4303,55 +2756,29 @@
       </w:r>
       <w:r>
         <w:rPr>
-          <w:sz w:val="20"/>
-        </w:rPr>
-        <w:t>with</w:t>
-      </w:r>
-      <w:r>
-        <w:rPr>
-          <w:spacing w:val="-2"/>
-          <w:sz w:val="20"/>
-        </w:rPr>
-        <w:t xml:space="preserve"> </w:t>
-      </w:r>
-      <w:r>
-        <w:rPr>
-          <w:b/>
-          <w:sz w:val="20"/>
-        </w:rPr>
-        <w:t>Express.js</w:t>
-      </w:r>
-      <w:r>
-        <w:rPr>
-          <w:b/>
-          <w:spacing w:val="-8"/>
-          <w:sz w:val="20"/>
-        </w:rPr>
-        <w:t xml:space="preserve"> </w:t>
-      </w:r>
-      <w:r>
-        <w:rPr>
-          <w:sz w:val="20"/>
-        </w:rPr>
-        <w:t>and</w:t>
-      </w:r>
-      <w:r>
-        <w:rPr>
-          <w:spacing w:val="-4"/>
-          <w:sz w:val="20"/>
-        </w:rPr>
-        <w:t xml:space="preserve"> </w:t>
-      </w:r>
-      <w:r>
-        <w:rPr>
-          <w:b/>
+          <w:i/>
+          <w:sz w:val="20"/>
+        </w:rPr>
+        <w:t>Express.js,</w:t>
+      </w:r>
+      <w:r>
+        <w:rPr>
+          <w:i/>
+          <w:spacing w:val="-11"/>
+          <w:sz w:val="20"/>
+        </w:rPr>
+        <w:t xml:space="preserve"> </w:t>
+      </w:r>
+      <w:r>
+        <w:rPr>
+          <w:i/>
           <w:sz w:val="20"/>
         </w:rPr>
         <w:t>MongoDB,</w:t>
       </w:r>
       <w:r>
         <w:rPr>
-          <w:b/>
+          <w:i/>
           <w:spacing w:val="-11"/>
           <w:sz w:val="20"/>
         </w:rPr>
@@ -4359,27 +2786,14 @@
       </w:r>
       <w:r>
         <w:rPr>
-          <w:sz w:val="20"/>
-        </w:rPr>
-        <w:t>ensuring</w:t>
-      </w:r>
-      <w:r>
-        <w:rPr>
-          <w:spacing w:val="-6"/>
-          <w:sz w:val="20"/>
-        </w:rPr>
-        <w:t xml:space="preserve"> </w:t>
-      </w:r>
-      <w:r>
-        <w:rPr>
-          <w:b/>
-          <w:sz w:val="20"/>
-        </w:rPr>
-        <w:t>100%</w:t>
-      </w:r>
-      <w:r>
-        <w:rPr>
-          <w:b/>
+          <w:i/>
+          <w:sz w:val="20"/>
+        </w:rPr>
+        <w:t>API</w:t>
+      </w:r>
+      <w:r>
+        <w:rPr>
+          <w:i/>
           <w:spacing w:val="-11"/>
           <w:sz w:val="20"/>
         </w:rPr>
@@ -4387,48 +2801,121 @@
       </w:r>
       <w:r>
         <w:rPr>
-          <w:b/>
-          <w:sz w:val="20"/>
-        </w:rPr>
-        <w:t>form</w:t>
-      </w:r>
-      <w:r>
-        <w:rPr>
-          <w:b/>
-          <w:spacing w:val="-9"/>
-          <w:sz w:val="20"/>
-        </w:rPr>
-        <w:t xml:space="preserve"> </w:t>
-      </w:r>
-      <w:r>
-        <w:rPr>
-          <w:b/>
-          <w:sz w:val="20"/>
-        </w:rPr>
-        <w:t>data</w:t>
-      </w:r>
-      <w:r>
-        <w:rPr>
-          <w:b/>
-          <w:spacing w:val="-9"/>
-          <w:sz w:val="20"/>
-        </w:rPr>
-        <w:t xml:space="preserve"> </w:t>
-      </w:r>
-      <w:r>
-        <w:rPr>
-          <w:b/>
-          <w:spacing w:val="-2"/>
-          <w:sz w:val="20"/>
-        </w:rPr>
-        <w:t>accuracy</w:t>
-      </w:r>
-      <w:r>
-        <w:rPr>
-          <w:spacing w:val="-2"/>
-          <w:sz w:val="20"/>
-        </w:rPr>
-        <w:t>.</w:t>
+          <w:i/>
+          <w:sz w:val="20"/>
+        </w:rPr>
+        <w:t>Integration)</w:t>
+      </w:r>
+    </w:p>
+    <w:p>
+      <w:pPr>
+        <w:pStyle w:val="ListParagraph"/>
+        <w:numPr>
+          <w:ilvl w:val="0"/>
+          <w:numId w:val="1"/>
+        </w:numPr>
+        <w:tabs>
+          <w:tab w:val="left" w:pos="250"/>
+        </w:tabs>
+        <w:spacing w:before="46"/>
+        <w:ind w:left="250" w:hanging="191"/>
+        <w:rPr>
+          <w:sz w:val="20"/>
+        </w:rPr>
+      </w:pPr>
+      <w:r>
+        <w:rPr>
+          <w:sz w:val="20"/>
+        </w:rPr>
+        <w:t xml:space="preserve">Built a full-stack personal portfolio using </w:t>
+      </w:r>
+      <w:r>
+        <w:rPr>
+          <w:b/>
+          <w:bCs/>
+          <w:sz w:val="20"/>
+        </w:rPr>
+        <w:t>React, Node.js, Express.js, and MongoDB</w:t>
+      </w:r>
+      <w:r>
+        <w:rPr>
+          <w:sz w:val="20"/>
+        </w:rPr>
+        <w:t xml:space="preserve"> with 100% responsive design and SEO optimization.</w:t>
+      </w:r>
+    </w:p>
+    <w:p>
+      <w:pPr>
+        <w:pStyle w:val="ListParagraph"/>
+        <w:numPr>
+          <w:ilvl w:val="0"/>
+          <w:numId w:val="1"/>
+        </w:numPr>
+        <w:tabs>
+          <w:tab w:val="left" w:pos="250"/>
+        </w:tabs>
+        <w:spacing w:before="34"/>
+        <w:ind w:left="250" w:hanging="191"/>
+        <w:rPr>
+          <w:sz w:val="20"/>
+        </w:rPr>
+      </w:pPr>
+      <w:r>
+        <w:rPr>
+          <w:sz w:val="20"/>
+        </w:rPr>
+        <w:t xml:space="preserve">Built secure </w:t>
+      </w:r>
+      <w:r>
+        <w:rPr>
+          <w:b/>
+          <w:bCs/>
+          <w:sz w:val="20"/>
+        </w:rPr>
+        <w:t>backend APIs with Express.js and MongoDB, ensuring 100% data accuracy</w:t>
+      </w:r>
+      <w:r>
+        <w:rPr>
+          <w:sz w:val="20"/>
+        </w:rPr>
+        <w:t xml:space="preserve"> and smooth client-server communication.</w:t>
+      </w:r>
+    </w:p>
+    <w:p>
+      <w:pPr>
+        <w:pStyle w:val="ListParagraph"/>
+        <w:numPr>
+          <w:ilvl w:val="0"/>
+          <w:numId w:val="1"/>
+        </w:numPr>
+        <w:tabs>
+          <w:tab w:val="left" w:pos="250"/>
+        </w:tabs>
+        <w:spacing w:before="34"/>
+        <w:ind w:left="250" w:hanging="191"/>
+        <w:rPr>
+          <w:sz w:val="20"/>
+        </w:rPr>
+      </w:pPr>
+      <w:r>
+        <w:rPr>
+          <w:sz w:val="20"/>
+        </w:rPr>
+        <w:t xml:space="preserve">Deployed portfolio on </w:t>
+      </w:r>
+      <w:r>
+        <w:rPr>
+          <w:b/>
+          <w:bCs/>
+          <w:sz w:val="20"/>
+        </w:rPr>
+        <w:t>Vercel with GitHub version control, enabling 100% uptime</w:t>
+      </w:r>
+      <w:r>
+        <w:rPr>
+          <w:sz w:val="20"/>
+        </w:rPr>
+        <w:t xml:space="preserve"> and seamless continuous updates.</w:t>
       </w:r>
     </w:p>
     <w:p>
@@ -4515,7 +3002,7 @@
           </mc:Choice>
           <mc:Fallback>
             <w:pict>
-              <v:shape w14:anchorId="0F3FA9D1" id="Graphic 5" o:spid="_x0000_s1026" style="position:absolute;margin-left:56.05pt;margin-top:22.65pt;width:499.6pt;height:.5pt;z-index:-15726592;visibility:visible;mso-wrap-style:square;mso-wrap-distance-left:0;mso-wrap-distance-top:0;mso-wrap-distance-right:0;mso-wrap-distance-bottom:0;mso-position-horizontal:absolute;mso-position-horizontal-relative:page;mso-position-vertical:absolute;mso-position-vertical-relative:text;v-text-anchor:top" coordsize="6344920,6350" o:gfxdata="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" path="m6344411,6096l,6096,,,6344411,r,6096xe" fillcolor="black" stroked="f">
+              <v:shape w14:anchorId="22D605E8" id="Graphic 5" o:spid="_x0000_s1026" style="position:absolute;margin-left:56.05pt;margin-top:22.65pt;width:499.6pt;height:.5pt;z-index:-15726592;visibility:visible;mso-wrap-style:square;mso-wrap-distance-left:0;mso-wrap-distance-top:0;mso-wrap-distance-right:0;mso-wrap-distance-bottom:0;mso-position-horizontal:absolute;mso-position-horizontal-relative:page;mso-position-vertical:absolute;mso-position-vertical-relative:text;v-text-anchor:top" coordsize="6344920,6350" o:gfxdata="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" path="m6344411,6096l,6096,,,6344411,r,6096xe" fillcolor="black" stroked="f">
                 <v:path arrowok="t"/>
                 <w10:wrap type="topAndBottom" anchorx="page"/>
               </v:shape>
@@ -4899,14 +3386,21 @@
           <w:spacing w:val="-7"/>
           <w:sz w:val="20"/>
         </w:rPr>
-        <w:t xml:space="preserve"> </w:t>
-      </w:r>
-      <w:r>
-        <w:rPr>
-          <w:b/>
-          <w:sz w:val="20"/>
-        </w:rPr>
-        <w:t>:Web</w:t>
+        <w:t>:</w:t>
+      </w:r>
+      <w:r>
+        <w:rPr>
+          <w:b/>
+          <w:sz w:val="20"/>
+        </w:rPr>
+        <w:t xml:space="preserve"> </w:t>
+      </w:r>
+      <w:r>
+        <w:rPr>
+          <w:b/>
+          <w:sz w:val="20"/>
+        </w:rPr>
+        <w:t>Web</w:t>
       </w:r>
       <w:r>
         <w:rPr>
@@ -5500,6 +3994,7 @@
   <w:style w:type="paragraph" w:default="1" w:styleId="Normal">
     <w:name w:val="Normal"/>
     <w:qFormat/>
+    <w:rsid w:val="00DA4D2F"/>
     <w:rPr>
       <w:rFonts w:ascii="Cambria" w:eastAsia="Cambria" w:hAnsi="Cambria" w:cs="Cambria"/>
     </w:rPr>
@@ -5541,7 +4036,6 @@
   <w:style w:type="character" w:default="1" w:styleId="DefaultParagraphFont">
     <w:name w:val="Default Paragraph Font"/>
     <w:uiPriority w:val="1"/>
-    <w:semiHidden/>
     <w:unhideWhenUsed/>
   </w:style>
   <w:style w:type="table" w:default="1" w:styleId="TableNormal">
@@ -5631,6 +4125,18 @@
     <w:rPr>
       <w:color w:val="605E5C"/>
       <w:shd w:val="clear" w:color="auto" w:fill="E1DFDD"/>
+    </w:rPr>
+  </w:style>
+  <w:style w:type="character" w:styleId="FollowedHyperlink">
+    <w:name w:val="FollowedHyperlink"/>
+    <w:basedOn w:val="DefaultParagraphFont"/>
+    <w:uiPriority w:val="99"/>
+    <w:semiHidden/>
+    <w:unhideWhenUsed/>
+    <w:rsid w:val="00B81E75"/>
+    <w:rPr>
+      <w:color w:val="800080" w:themeColor="followedHyperlink"/>
+      <w:u w:val="single"/>
     </w:rPr>
   </w:style>
 </w:styles>
